--- a/SSM/methods notes and writing.docx
+++ b/SSM/methods notes and writing.docx
@@ -24,6 +24,12 @@
       <w:pPr>
         <w:spacing w:after="0" w:line="240" w:lineRule="auto"/>
       </w:pPr>
+      <w:r>
+        <w:rPr>
+          <w:highlight w:val="yellow"/>
+        </w:rPr>
+        <w:t>DECISION MADE: use fit_smm(model=mp) approach --- this is what Gin did as well</w:t>
+      </w:r>
     </w:p>
     <w:p>
       <w:pPr>
@@ -101,9 +107,34 @@
           <w:numId w:val="1"/>
         </w:numPr>
         <w:spacing w:after="0" w:line="240" w:lineRule="auto"/>
-      </w:pPr>
-      <w:r>
+        <w:rPr>
+          <w:highlight w:val="magenta"/>
+        </w:rPr>
+      </w:pPr>
+      <w:r>
+        <w:rPr>
+          <w:highlight w:val="magenta"/>
+        </w:rPr>
         <w:t>Mia suggestion: calculate the average number of location fixes per day from data – that will help decide time step to use. USE SAME TIME STEP FOR EVERYTHING</w:t>
+      </w:r>
+    </w:p>
+    <w:p>
+      <w:pPr>
+        <w:pStyle w:val="ListParagraph"/>
+        <w:numPr>
+          <w:ilvl w:val="1"/>
+          <w:numId w:val="1"/>
+        </w:numPr>
+        <w:spacing w:after="0" w:line="240" w:lineRule="auto"/>
+        <w:rPr>
+          <w:highlight w:val="green"/>
+        </w:rPr>
+      </w:pPr>
+      <w:r>
+        <w:rPr>
+          <w:highlight w:val="green"/>
+        </w:rPr>
+        <w:t>Looking at NZ and OZ data, if get the avg locs/day for each whale it’s around 12-14, so use 12h step. Some tracks could work with shorter step, but others can’t and they need to all be the same (as what Mia said about inputting the data into GAM, if some tracks are 6hr then they have more influence on results)</w:t>
       </w:r>
     </w:p>
     <w:p>
@@ -114,13 +145,38 @@
           <w:numId w:val="1"/>
         </w:numPr>
         <w:spacing w:after="0" w:line="240" w:lineRule="auto"/>
-      </w:pPr>
-      <w:r>
+        <w:rPr>
+          <w:highlight w:val="magenta"/>
+        </w:rPr>
+      </w:pPr>
+      <w:r>
+        <w:rPr>
+          <w:highlight w:val="magenta"/>
+        </w:rPr>
         <w:t>Test running eg all NZ data together, and running year cohorts</w:t>
       </w:r>
     </w:p>
     <w:p>
       <w:pPr>
+        <w:pStyle w:val="ListParagraph"/>
+        <w:numPr>
+          <w:ilvl w:val="1"/>
+          <w:numId w:val="1"/>
+        </w:numPr>
+        <w:spacing w:after="0" w:line="240" w:lineRule="auto"/>
+        <w:rPr>
+          <w:highlight w:val="green"/>
+        </w:rPr>
+      </w:pPr>
+      <w:r>
+        <w:rPr>
+          <w:highlight w:val="green"/>
+        </w:rPr>
+        <w:t>NO. Instead use fit_smm(model=mp) (as per Gin’s advice), and according to the documentation this can only be run on one track segment at a time!</w:t>
+      </w:r>
+    </w:p>
+    <w:p>
+      <w:pPr>
         <w:spacing w:after="0" w:line="240" w:lineRule="auto"/>
       </w:pPr>
     </w:p>
@@ -198,6 +254,10 @@
         <w:spacing w:after="0" w:line="240" w:lineRule="auto"/>
       </w:pPr>
       <w:r>
+        <w:rPr>
+          <w:noProof/>
+        </w:rPr>
+        <w:lastRenderedPageBreak/>
         <w:drawing>
           <wp:inline distT="0" distB="0" distL="0" distR="0" wp14:anchorId="5C14EE9A" wp14:editId="4E37D071">
             <wp:extent cx="5731510" cy="2949575"/>
@@ -264,7 +324,6 @@
         <w:spacing w:after="0" w:line="240" w:lineRule="auto"/>
       </w:pPr>
       <w:r>
-        <w:lastRenderedPageBreak/>
         <w:t>median(avg_per_day$n_locs)</w:t>
       </w:r>
     </w:p>
@@ -336,6 +395,9 @@
         <w:spacing w:after="0" w:line="240" w:lineRule="auto"/>
       </w:pPr>
       <w:r>
+        <w:rPr>
+          <w:noProof/>
+        </w:rPr>
         <w:drawing>
           <wp:inline distT="0" distB="0" distL="0" distR="0" wp14:anchorId="6AAE4B86" wp14:editId="344E11C3">
             <wp:extent cx="5731510" cy="2992755"/>
@@ -412,6 +474,7 @@
         <w:spacing w:after="0" w:line="240" w:lineRule="auto"/>
       </w:pPr>
       <w:r>
+        <w:lastRenderedPageBreak/>
         <w:t>32</w:t>
       </w:r>
     </w:p>
@@ -493,7 +556,9 @@
         <w:spacing w:after="0" w:line="240" w:lineRule="auto"/>
       </w:pPr>
       <w:r>
-        <w:lastRenderedPageBreak/>
+        <w:rPr>
+          <w:noProof/>
+        </w:rPr>
         <w:drawing>
           <wp:inline distT="0" distB="0" distL="0" distR="0" wp14:anchorId="47337826" wp14:editId="26E9F7DA">
             <wp:extent cx="5731510" cy="3002915"/>
@@ -669,6 +734,587 @@
         <w:spacing w:after="0" w:line="240" w:lineRule="auto"/>
       </w:pPr>
     </w:p>
+    <w:p>
+      <w:pPr>
+        <w:spacing w:after="0" w:line="240" w:lineRule="auto"/>
+      </w:pPr>
+    </w:p>
+    <w:p>
+      <w:pPr>
+        <w:spacing w:after="0" w:line="240" w:lineRule="auto"/>
+      </w:pPr>
+    </w:p>
+    <w:p>
+      <w:pPr>
+        <w:spacing w:after="0" w:line="240" w:lineRule="auto"/>
+      </w:pPr>
+    </w:p>
+    <w:p>
+      <w:pPr>
+        <w:spacing w:after="0" w:line="240" w:lineRule="auto"/>
+      </w:pPr>
+      <w:r>
+        <w:t>SOME TESTING DONE ON  20230904</w:t>
+      </w:r>
+    </w:p>
+    <w:p>
+      <w:pPr>
+        <w:spacing w:after="0" w:line="240" w:lineRule="auto"/>
+      </w:pPr>
+    </w:p>
+    <w:p>
+      <w:pPr>
+        <w:spacing w:after="0" w:line="240" w:lineRule="auto"/>
+      </w:pPr>
+      <w:r>
+        <w:t>NZ_SRW_2020_2021_2022_raw_argos_df_20230830.rds</w:t>
+      </w:r>
+      <w:r>
+        <w:t xml:space="preserve"> – as input </w:t>
+      </w:r>
+    </w:p>
+    <w:p>
+      <w:pPr>
+        <w:spacing w:after="0" w:line="240" w:lineRule="auto"/>
+      </w:pPr>
+    </w:p>
+    <w:p>
+      <w:pPr>
+        <w:spacing w:after="0" w:line="240" w:lineRule="auto"/>
+      </w:pPr>
+      <w:r>
+        <w:t>#speed filter threshold (vmax) of 5 ms−1</w:t>
+      </w:r>
+    </w:p>
+    <w:p>
+      <w:pPr>
+        <w:spacing w:after="0" w:line="240" w:lineRule="auto"/>
+      </w:pPr>
+      <w:r>
+        <w:t xml:space="preserve">fit_ssm_12h_model_mp_NZ_all&lt;- fit_ssm(ssm_df, vmax=5, model="mp", </w:t>
+      </w:r>
+      <w:r>
+        <w:rPr>
+          <w:highlight w:val="yellow"/>
+        </w:rPr>
+        <w:t>time.step=12</w:t>
+      </w:r>
+      <w:r>
+        <w:t>, control = ssm_control(verbose=0))</w:t>
+      </w:r>
+    </w:p>
+    <w:p>
+      <w:pPr>
+        <w:spacing w:after="0" w:line="240" w:lineRule="auto"/>
+      </w:pPr>
+      <w:r>
+        <w:t>## actually this shouldn't work as model=mp should be only for running one track at a time?</w:t>
+      </w:r>
+    </w:p>
+    <w:p>
+      <w:pPr>
+        <w:spacing w:after="0" w:line="240" w:lineRule="auto"/>
+      </w:pPr>
+      <w:r>
+        <w:t>#Gin says that it works</w:t>
+      </w:r>
+    </w:p>
+    <w:p>
+      <w:pPr>
+        <w:spacing w:after="0" w:line="240" w:lineRule="auto"/>
+      </w:pPr>
+      <w:r>
+        <w:t xml:space="preserve">#if try to run on NZ 2020, 2021 and 2022 data, </w:t>
+      </w:r>
+      <w:r>
+        <w:rPr>
+          <w:highlight w:val="yellow"/>
+        </w:rPr>
+        <w:t>36h gap, 20 locs is short</w:t>
+      </w:r>
+      <w:r>
+        <w:t>, 12h ssm time step: has warning messages.</w:t>
+      </w:r>
+    </w:p>
+    <w:p>
+      <w:pPr>
+        <w:spacing w:after="0" w:line="240" w:lineRule="auto"/>
+      </w:pPr>
+      <w:r>
+        <w:t xml:space="preserve">#try to identify which track causes the fail? </w:t>
+      </w:r>
+    </w:p>
+    <w:p>
+      <w:pPr>
+        <w:spacing w:after="0" w:line="240" w:lineRule="auto"/>
+      </w:pPr>
+      <w:r>
+        <w:t xml:space="preserve">  # View(fit_ssm_12h_model_mp_NZ_all)</w:t>
+      </w:r>
+    </w:p>
+    <w:p>
+      <w:pPr>
+        <w:spacing w:after="0" w:line="240" w:lineRule="auto"/>
+        <w:rPr>
+          <w:highlight w:val="magenta"/>
+        </w:rPr>
+      </w:pPr>
+      <w:r>
+        <w:t xml:space="preserve">  </w:t>
+      </w:r>
+      <w:r>
+        <w:rPr>
+          <w:highlight w:val="magenta"/>
+        </w:rPr>
+        <w:t>#those that have converged == FALSE: 215262-1, 215262-14, 235399-4, 46635-1</w:t>
+      </w:r>
+    </w:p>
+    <w:p>
+      <w:pPr>
+        <w:spacing w:after="0" w:line="240" w:lineRule="auto"/>
+      </w:pPr>
+      <w:r>
+        <w:rPr>
+          <w:highlight w:val="magenta"/>
+        </w:rPr>
+        <w:t xml:space="preserve">  # pdHess == FALSE: 215262-14, 46635-1 --- both are from 2021 cohort</w:t>
+      </w:r>
+    </w:p>
+    <w:p>
+      <w:pPr>
+        <w:spacing w:after="0" w:line="240" w:lineRule="auto"/>
+      </w:pPr>
+      <w:r>
+        <w:t xml:space="preserve">fit_ssm_12h_model_mp_NZ_all_p &lt;-  fit_ssm_12h_model_mp_NZ_all %&gt;%  grab(what="p") </w:t>
+      </w:r>
+    </w:p>
+    <w:p>
+      <w:pPr>
+        <w:spacing w:after="0" w:line="240" w:lineRule="auto"/>
+      </w:pPr>
+      <w:r>
+        <w:t xml:space="preserve">  </w:t>
+      </w:r>
+      <w:r>
+        <w:rPr>
+          <w:highlight w:val="magenta"/>
+        </w:rPr>
+        <w:t># --&gt; logit_g.se == NA: 235399-4</w:t>
+      </w:r>
+    </w:p>
+    <w:p>
+      <w:pPr>
+        <w:spacing w:after="0" w:line="240" w:lineRule="auto"/>
+      </w:pPr>
+      <w:r>
+        <w:t>## test mapping this particular out in QGIS</w:t>
+      </w:r>
+    </w:p>
+    <w:p>
+      <w:pPr>
+        <w:spacing w:after="0" w:line="240" w:lineRule="auto"/>
+      </w:pPr>
+      <w:r>
+        <w:t>#write_csv(fit_ssm_12h_model_mp_NZ_all_p,here::here('SSM', 'data', 'ssm_mpm_together_all_NZ_gap36h_short20loc_20230904.csv'))</w:t>
+      </w:r>
+    </w:p>
+    <w:p>
+      <w:pPr>
+        <w:spacing w:after="0" w:line="240" w:lineRule="auto"/>
+      </w:pPr>
+      <w:r>
+        <w:t>fit_ssm_12h_model_mp_NZ_all_p_groupnormalised &lt;-  fit_ssm_12h_model_mp_NZ_all %&gt;% grab(what="p",normalise = TRUE, group = TRUE)</w:t>
+      </w:r>
+    </w:p>
+    <w:p>
+      <w:pPr>
+        <w:spacing w:after="0" w:line="240" w:lineRule="auto"/>
+      </w:pPr>
+      <w:r>
+        <w:t>#write_csv(fit_ssm_12h_model_mp_NZ_all_p_groupnormalised,here::here('SSM', 'data', 'ssm_mpm_together_all_NZ_gap36h_short20loc_GROUPNORMALISED_20230904.csv'))</w:t>
+      </w:r>
+    </w:p>
+    <w:p>
+      <w:pPr>
+        <w:spacing w:after="0" w:line="240" w:lineRule="auto"/>
+      </w:pPr>
+    </w:p>
+    <w:p>
+      <w:pPr>
+        <w:spacing w:after="0" w:line="240" w:lineRule="auto"/>
+      </w:pPr>
+      <w:r>
+        <w:rPr>
+          <w:highlight w:val="yellow"/>
+        </w:rPr>
+        <w:t>NO VISUAL DIFFERENCE ON QGIS MAP BETWEEN NORMALISED AND NON-NORMALISED FILES</w:t>
+      </w:r>
+    </w:p>
+    <w:p>
+      <w:pPr>
+        <w:spacing w:after="0" w:line="240" w:lineRule="auto"/>
+      </w:pPr>
+      <w:r>
+        <w:t>FIT_SSM(MODEL=MP) RAN “FINE” ON GROUPED DATA, ALTHOUGH DID HAVE SOME WARNING MESSAGES:</w:t>
+      </w:r>
+    </w:p>
+    <w:p>
+      <w:pPr>
+        <w:spacing w:after="0" w:line="240" w:lineRule="auto"/>
+      </w:pPr>
+      <w:r>
+        <w:drawing>
+          <wp:inline distT="0" distB="0" distL="0" distR="0" wp14:anchorId="617CB895" wp14:editId="4765C2D4">
+            <wp:extent cx="5731510" cy="2435225"/>
+            <wp:effectExtent l="0" t="0" r="2540" b="3175"/>
+            <wp:docPr id="642788119" name="Picture 1"/>
+            <wp:cNvGraphicFramePr>
+              <a:graphicFrameLocks xmlns:a="http://schemas.openxmlformats.org/drawingml/2006/main" noChangeAspect="1"/>
+            </wp:cNvGraphicFramePr>
+            <a:graphic xmlns:a="http://schemas.openxmlformats.org/drawingml/2006/main">
+              <a:graphicData uri="http://schemas.openxmlformats.org/drawingml/2006/picture">
+                <pic:pic xmlns:pic="http://schemas.openxmlformats.org/drawingml/2006/picture">
+                  <pic:nvPicPr>
+                    <pic:cNvPr id="642788119" name=""/>
+                    <pic:cNvPicPr/>
+                  </pic:nvPicPr>
+                  <pic:blipFill>
+                    <a:blip r:embed="rId8"/>
+                    <a:stretch>
+                      <a:fillRect/>
+                    </a:stretch>
+                  </pic:blipFill>
+                  <pic:spPr>
+                    <a:xfrm>
+                      <a:off x="0" y="0"/>
+                      <a:ext cx="5731510" cy="2435225"/>
+                    </a:xfrm>
+                    <a:prstGeom prst="rect">
+                      <a:avLst/>
+                    </a:prstGeom>
+                  </pic:spPr>
+                </pic:pic>
+              </a:graphicData>
+            </a:graphic>
+          </wp:inline>
+        </w:drawing>
+      </w:r>
+    </w:p>
+    <w:p>
+      <w:pPr>
+        <w:spacing w:after="0" w:line="240" w:lineRule="auto"/>
+      </w:pPr>
+      <w:r>
+        <w:t>AND FEW CASES WHERE ‘CONVERGED’ OR ‘dpHess’ == FALSE</w:t>
+      </w:r>
+    </w:p>
+    <w:p>
+      <w:pPr>
+        <w:spacing w:after="0" w:line="240" w:lineRule="auto"/>
+      </w:pPr>
+      <w:r>
+        <w:t>OR ONE CASE WITH g.se == NA</w:t>
+      </w:r>
+    </w:p>
+    <w:p>
+      <w:pPr>
+        <w:spacing w:after="0" w:line="240" w:lineRule="auto"/>
+      </w:pPr>
+    </w:p>
+    <w:p>
+      <w:pPr>
+        <w:spacing w:after="0" w:line="240" w:lineRule="auto"/>
+      </w:pPr>
+      <w:r>
+        <w:t>Visual check</w:t>
+      </w:r>
+    </w:p>
+    <w:p>
+      <w:pPr>
+        <w:spacing w:after="0" w:line="240" w:lineRule="auto"/>
+      </w:pPr>
+      <w:r>
+        <w:t>PTT203572</w:t>
+      </w:r>
+    </w:p>
+    <w:p>
+      <w:pPr>
+        <w:spacing w:after="0" w:line="240" w:lineRule="auto"/>
+      </w:pPr>
+      <w:r>
+        <w:t>If used the above ssm (12h, gap if &gt;36h, 20loc is short)</w:t>
+      </w:r>
+    </w:p>
+    <w:p>
+      <w:pPr>
+        <w:spacing w:after="0" w:line="240" w:lineRule="auto"/>
+      </w:pPr>
+      <w:r>
+        <w:t>Not normalised:</w:t>
+      </w:r>
+      <w:r>
+        <w:tab/>
+      </w:r>
+      <w:r>
+        <w:tab/>
+      </w:r>
+      <w:r>
+        <w:tab/>
+      </w:r>
+      <w:r>
+        <w:tab/>
+        <w:t>Normalised:</w:t>
+      </w:r>
+    </w:p>
+    <w:p>
+      <w:pPr>
+        <w:spacing w:after="0" w:line="240" w:lineRule="auto"/>
+      </w:pPr>
+      <w:r>
+        <w:lastRenderedPageBreak/>
+        <w:drawing>
+          <wp:inline distT="0" distB="0" distL="0" distR="0" wp14:anchorId="44056B5B" wp14:editId="789EE210">
+            <wp:extent cx="2563776" cy="2399030"/>
+            <wp:effectExtent l="0" t="0" r="8255" b="1270"/>
+            <wp:docPr id="235261003" name="Picture 1" descr="A map of australia and the ocean&#10;&#10;Description automatically generated"/>
+            <wp:cNvGraphicFramePr>
+              <a:graphicFrameLocks xmlns:a="http://schemas.openxmlformats.org/drawingml/2006/main" noChangeAspect="1"/>
+            </wp:cNvGraphicFramePr>
+            <a:graphic xmlns:a="http://schemas.openxmlformats.org/drawingml/2006/main">
+              <a:graphicData uri="http://schemas.openxmlformats.org/drawingml/2006/picture">
+                <pic:pic xmlns:pic="http://schemas.openxmlformats.org/drawingml/2006/picture">
+                  <pic:nvPicPr>
+                    <pic:cNvPr id="235261003" name="Picture 1" descr="A map of australia and the ocean&#10;&#10;Description automatically generated"/>
+                    <pic:cNvPicPr/>
+                  </pic:nvPicPr>
+                  <pic:blipFill>
+                    <a:blip r:embed="rId9"/>
+                    <a:stretch>
+                      <a:fillRect/>
+                    </a:stretch>
+                  </pic:blipFill>
+                  <pic:spPr>
+                    <a:xfrm>
+                      <a:off x="0" y="0"/>
+                      <a:ext cx="2569604" cy="2404483"/>
+                    </a:xfrm>
+                    <a:prstGeom prst="rect">
+                      <a:avLst/>
+                    </a:prstGeom>
+                  </pic:spPr>
+                </pic:pic>
+              </a:graphicData>
+            </a:graphic>
+          </wp:inline>
+        </w:drawing>
+      </w:r>
+      <w:r>
+        <w:rPr>
+          <w:noProof/>
+        </w:rPr>
+        <w:t xml:space="preserve"> </w:t>
+      </w:r>
+      <w:r>
+        <w:drawing>
+          <wp:inline distT="0" distB="0" distL="0" distR="0" wp14:anchorId="6867AA06" wp14:editId="3CD99F97">
+            <wp:extent cx="2461260" cy="2457443"/>
+            <wp:effectExtent l="0" t="0" r="0" b="635"/>
+            <wp:docPr id="876252834" name="Picture 1" descr="A map of the ocean&#10;&#10;Description automatically generated"/>
+            <wp:cNvGraphicFramePr>
+              <a:graphicFrameLocks xmlns:a="http://schemas.openxmlformats.org/drawingml/2006/main" noChangeAspect="1"/>
+            </wp:cNvGraphicFramePr>
+            <a:graphic xmlns:a="http://schemas.openxmlformats.org/drawingml/2006/main">
+              <a:graphicData uri="http://schemas.openxmlformats.org/drawingml/2006/picture">
+                <pic:pic xmlns:pic="http://schemas.openxmlformats.org/drawingml/2006/picture">
+                  <pic:nvPicPr>
+                    <pic:cNvPr id="876252834" name="Picture 1" descr="A map of the ocean&#10;&#10;Description automatically generated"/>
+                    <pic:cNvPicPr/>
+                  </pic:nvPicPr>
+                  <pic:blipFill>
+                    <a:blip r:embed="rId10"/>
+                    <a:stretch>
+                      <a:fillRect/>
+                    </a:stretch>
+                  </pic:blipFill>
+                  <pic:spPr>
+                    <a:xfrm>
+                      <a:off x="0" y="0"/>
+                      <a:ext cx="2464958" cy="2461135"/>
+                    </a:xfrm>
+                    <a:prstGeom prst="rect">
+                      <a:avLst/>
+                    </a:prstGeom>
+                  </pic:spPr>
+                </pic:pic>
+              </a:graphicData>
+            </a:graphic>
+          </wp:inline>
+        </w:drawing>
+      </w:r>
+    </w:p>
+    <w:p>
+      <w:pPr>
+        <w:spacing w:after="0" w:line="240" w:lineRule="auto"/>
+      </w:pPr>
+    </w:p>
+    <w:p>
+      <w:pPr>
+        <w:spacing w:after="0" w:line="240" w:lineRule="auto"/>
+      </w:pPr>
+    </w:p>
+    <w:p>
+      <w:pPr>
+        <w:spacing w:after="0" w:line="240" w:lineRule="auto"/>
+      </w:pPr>
+      <w:r>
+        <w:t>If 50% g is cutoff for ARS</w:t>
+      </w:r>
+    </w:p>
+    <w:p>
+      <w:pPr>
+        <w:spacing w:after="0" w:line="240" w:lineRule="auto"/>
+      </w:pPr>
+      <w:r>
+        <w:t>Not normalised:</w:t>
+      </w:r>
+      <w:r>
+        <w:tab/>
+      </w:r>
+      <w:r>
+        <w:tab/>
+      </w:r>
+      <w:r>
+        <w:tab/>
+      </w:r>
+      <w:r>
+        <w:tab/>
+        <w:t>Normalised:</w:t>
+      </w:r>
+    </w:p>
+    <w:p>
+      <w:pPr>
+        <w:spacing w:after="0" w:line="240" w:lineRule="auto"/>
+      </w:pPr>
+      <w:r>
+        <w:drawing>
+          <wp:inline distT="0" distB="0" distL="0" distR="0" wp14:anchorId="2C95734C" wp14:editId="5218FA7D">
+            <wp:extent cx="2628900" cy="2591036"/>
+            <wp:effectExtent l="0" t="0" r="0" b="0"/>
+            <wp:docPr id="1630262766" name="Picture 1" descr="A map of the ocean&#10;&#10;Description automatically generated"/>
+            <wp:cNvGraphicFramePr>
+              <a:graphicFrameLocks xmlns:a="http://schemas.openxmlformats.org/drawingml/2006/main" noChangeAspect="1"/>
+            </wp:cNvGraphicFramePr>
+            <a:graphic xmlns:a="http://schemas.openxmlformats.org/drawingml/2006/main">
+              <a:graphicData uri="http://schemas.openxmlformats.org/drawingml/2006/picture">
+                <pic:pic xmlns:pic="http://schemas.openxmlformats.org/drawingml/2006/picture">
+                  <pic:nvPicPr>
+                    <pic:cNvPr id="1630262766" name="Picture 1" descr="A map of the ocean&#10;&#10;Description automatically generated"/>
+                    <pic:cNvPicPr/>
+                  </pic:nvPicPr>
+                  <pic:blipFill>
+                    <a:blip r:embed="rId11"/>
+                    <a:stretch>
+                      <a:fillRect/>
+                    </a:stretch>
+                  </pic:blipFill>
+                  <pic:spPr>
+                    <a:xfrm>
+                      <a:off x="0" y="0"/>
+                      <a:ext cx="2646311" cy="2608197"/>
+                    </a:xfrm>
+                    <a:prstGeom prst="rect">
+                      <a:avLst/>
+                    </a:prstGeom>
+                  </pic:spPr>
+                </pic:pic>
+              </a:graphicData>
+            </a:graphic>
+          </wp:inline>
+        </w:drawing>
+      </w:r>
+      <w:r>
+        <w:rPr>
+          <w:noProof/>
+        </w:rPr>
+        <w:t xml:space="preserve"> </w:t>
+      </w:r>
+      <w:r>
+        <w:drawing>
+          <wp:inline distT="0" distB="0" distL="0" distR="0" wp14:anchorId="3D083D48" wp14:editId="6DEF30DD">
+            <wp:extent cx="2583180" cy="2624679"/>
+            <wp:effectExtent l="0" t="0" r="7620" b="4445"/>
+            <wp:docPr id="1277375307" name="Picture 1" descr="A map of australia with a route&#10;&#10;Description automatically generated"/>
+            <wp:cNvGraphicFramePr>
+              <a:graphicFrameLocks xmlns:a="http://schemas.openxmlformats.org/drawingml/2006/main" noChangeAspect="1"/>
+            </wp:cNvGraphicFramePr>
+            <a:graphic xmlns:a="http://schemas.openxmlformats.org/drawingml/2006/main">
+              <a:graphicData uri="http://schemas.openxmlformats.org/drawingml/2006/picture">
+                <pic:pic xmlns:pic="http://schemas.openxmlformats.org/drawingml/2006/picture">
+                  <pic:nvPicPr>
+                    <pic:cNvPr id="1277375307" name="Picture 1" descr="A map of australia with a route&#10;&#10;Description automatically generated"/>
+                    <pic:cNvPicPr/>
+                  </pic:nvPicPr>
+                  <pic:blipFill>
+                    <a:blip r:embed="rId12"/>
+                    <a:stretch>
+                      <a:fillRect/>
+                    </a:stretch>
+                  </pic:blipFill>
+                  <pic:spPr>
+                    <a:xfrm>
+                      <a:off x="0" y="0"/>
+                      <a:ext cx="2598861" cy="2640612"/>
+                    </a:xfrm>
+                    <a:prstGeom prst="rect">
+                      <a:avLst/>
+                    </a:prstGeom>
+                  </pic:spPr>
+                </pic:pic>
+              </a:graphicData>
+            </a:graphic>
+          </wp:inline>
+        </w:drawing>
+      </w:r>
+    </w:p>
+    <w:p>
+      <w:pPr>
+        <w:spacing w:after="0" w:line="240" w:lineRule="auto"/>
+      </w:pPr>
+    </w:p>
+    <w:p>
+      <w:pPr>
+        <w:spacing w:after="0" w:line="240" w:lineRule="auto"/>
+      </w:pPr>
+    </w:p>
+    <w:p>
+      <w:pPr>
+        <w:spacing w:after="0" w:line="240" w:lineRule="auto"/>
+      </w:pPr>
+      <w:r>
+        <w:t>Pretty happy with that. Maybe could still adjust the cutoff of how many locs is too short of a track</w:t>
+      </w:r>
+    </w:p>
+    <w:p>
+      <w:pPr>
+        <w:spacing w:after="0" w:line="240" w:lineRule="auto"/>
+      </w:pPr>
+    </w:p>
+    <w:p>
+      <w:pPr>
+        <w:spacing w:after="0" w:line="240" w:lineRule="auto"/>
+      </w:pPr>
+      <w:r>
+        <w:t>Maybe could remove z locations first, and then do the gap stuff….</w:t>
+      </w:r>
+    </w:p>
+    <w:p>
+      <w:pPr>
+        <w:spacing w:after="0" w:line="240" w:lineRule="auto"/>
+      </w:pPr>
+      <w:r>
+        <w:t>Maybe increase gap to 48h, and decrease short track to 15 locs??</w:t>
+      </w:r>
+    </w:p>
     <w:sectPr>
       <w:pgSz w:w="11906" w:h="16838"/>
       <w:pgMar w:top="1440" w:right="1440" w:bottom="1440" w:left="1440" w:header="708" w:footer="708" w:gutter="0"/>
@@ -809,7 +1455,7 @@
         <w:rFonts w:ascii="Calibri" w:eastAsiaTheme="minorHAnsi" w:hAnsi="Calibri" w:cs="Calibri" w:hint="default"/>
       </w:rPr>
     </w:lvl>
-    <w:lvl w:ilvl="1" w:tplc="14090003" w:tentative="1">
+    <w:lvl w:ilvl="1" w:tplc="14090003">
       <w:start w:val="1"/>
       <w:numFmt w:val="bullet"/>
       <w:lvlText w:val="o"/>

--- a/SSM/methods notes and writing.docx
+++ b/SSM/methods notes and writing.docx
@@ -35,6 +35,9 @@
       <w:pPr>
         <w:spacing w:after="0" w:line="240" w:lineRule="auto"/>
       </w:pPr>
+      <w:r>
+        <w:t>36h gap, &lt;25 locs is to short, 12h time step</w:t>
+      </w:r>
     </w:p>
     <w:p>
       <w:pPr>
@@ -963,6 +966,9 @@
         <w:spacing w:after="0" w:line="240" w:lineRule="auto"/>
       </w:pPr>
       <w:r>
+        <w:rPr>
+          <w:noProof/>
+        </w:rPr>
         <w:drawing>
           <wp:inline distT="0" distB="0" distL="0" distR="0" wp14:anchorId="617CB895" wp14:editId="4765C2D4">
             <wp:extent cx="5731510" cy="2435225"/>
@@ -1071,6 +1077,9 @@
         <w:spacing w:after="0" w:line="240" w:lineRule="auto"/>
       </w:pPr>
       <w:r>
+        <w:rPr>
+          <w:noProof/>
+        </w:rPr>
         <w:lastRenderedPageBreak/>
         <w:drawing>
           <wp:inline distT="0" distB="0" distL="0" distR="0" wp14:anchorId="44056B5B" wp14:editId="789EE210">
@@ -1115,6 +1124,9 @@
         <w:t xml:space="preserve"> </w:t>
       </w:r>
       <w:r>
+        <w:rPr>
+          <w:noProof/>
+        </w:rPr>
         <w:drawing>
           <wp:inline distT="0" distB="0" distL="0" distR="0" wp14:anchorId="6867AA06" wp14:editId="3CD99F97">
             <wp:extent cx="2461260" cy="2457443"/>
@@ -1196,6 +1208,9 @@
         <w:spacing w:after="0" w:line="240" w:lineRule="auto"/>
       </w:pPr>
       <w:r>
+        <w:rPr>
+          <w:noProof/>
+        </w:rPr>
         <w:drawing>
           <wp:inline distT="0" distB="0" distL="0" distR="0" wp14:anchorId="2C95734C" wp14:editId="5218FA7D">
             <wp:extent cx="2628900" cy="2591036"/>
@@ -1239,6 +1254,9 @@
         <w:t xml:space="preserve"> </w:t>
       </w:r>
       <w:r>
+        <w:rPr>
+          <w:noProof/>
+        </w:rPr>
         <w:drawing>
           <wp:inline distT="0" distB="0" distL="0" distR="0" wp14:anchorId="3D083D48" wp14:editId="6DEF30DD">
             <wp:extent cx="2583180" cy="2624679"/>
@@ -1314,6 +1332,474 @@
       <w:r>
         <w:t>Maybe increase gap to 48h, and decrease short track to 15 locs??</w:t>
       </w:r>
+    </w:p>
+    <w:p>
+      <w:pPr>
+        <w:spacing w:after="0" w:line="240" w:lineRule="auto"/>
+      </w:pPr>
+    </w:p>
+    <w:p>
+      <w:pPr>
+        <w:spacing w:after="0" w:line="240" w:lineRule="auto"/>
+      </w:pPr>
+    </w:p>
+    <w:p>
+      <w:pPr>
+        <w:spacing w:after="0" w:line="240" w:lineRule="auto"/>
+      </w:pPr>
+    </w:p>
+    <w:p>
+      <w:pPr>
+        <w:spacing w:after="0" w:line="240" w:lineRule="auto"/>
+      </w:pPr>
+    </w:p>
+    <w:p>
+      <w:pPr>
+        <w:spacing w:after="0" w:line="240" w:lineRule="auto"/>
+      </w:pPr>
+    </w:p>
+    <w:p>
+      <w:pPr>
+        <w:spacing w:after="0" w:line="240" w:lineRule="auto"/>
+      </w:pPr>
+    </w:p>
+    <w:p>
+      <w:pPr>
+        <w:spacing w:after="0" w:line="240" w:lineRule="auto"/>
+      </w:pPr>
+    </w:p>
+    <w:p>
+      <w:pPr>
+        <w:spacing w:after="0" w:line="240" w:lineRule="auto"/>
+      </w:pPr>
+    </w:p>
+    <w:p>
+      <w:pPr>
+        <w:spacing w:after="0" w:line="240" w:lineRule="auto"/>
+      </w:pPr>
+    </w:p>
+    <w:p>
+      <w:pPr>
+        <w:spacing w:after="0" w:line="240" w:lineRule="auto"/>
+      </w:pPr>
+    </w:p>
+    <w:p>
+      <w:pPr>
+        <w:spacing w:after="0" w:line="240" w:lineRule="auto"/>
+      </w:pPr>
+    </w:p>
+    <w:p>
+      <w:pPr>
+        <w:spacing w:after="0" w:line="240" w:lineRule="auto"/>
+      </w:pPr>
+    </w:p>
+    <w:p>
+      <w:pPr>
+        <w:spacing w:after="0" w:line="240" w:lineRule="auto"/>
+      </w:pPr>
+      <w:r>
+        <w:lastRenderedPageBreak/>
+        <w:t>20230906</w:t>
+      </w:r>
+    </w:p>
+    <w:p>
+      <w:pPr>
+        <w:spacing w:after="0" w:line="240" w:lineRule="auto"/>
+      </w:pPr>
+    </w:p>
+    <w:p>
+      <w:pPr>
+        <w:spacing w:after="0" w:line="240" w:lineRule="auto"/>
+      </w:pPr>
+      <w:r>
+        <w:t>Filter out lc==Z right at the start, before segmenting tracks.</w:t>
+      </w:r>
+    </w:p>
+    <w:p>
+      <w:pPr>
+        <w:spacing w:after="0" w:line="240" w:lineRule="auto"/>
+      </w:pPr>
+      <w:r>
+        <w:t>Keep data gap as 36h, and short tracks as 20 loc</w:t>
+      </w:r>
+    </w:p>
+    <w:p>
+      <w:pPr>
+        <w:spacing w:after="0" w:line="240" w:lineRule="auto"/>
+      </w:pPr>
+      <w:r>
+        <w:t>Run SSM with 12h step</w:t>
+      </w:r>
+    </w:p>
+    <w:p>
+      <w:pPr>
+        <w:spacing w:after="0" w:line="240" w:lineRule="auto"/>
+      </w:pPr>
+      <w:r>
+        <w:t>Compare to previous</w:t>
+      </w:r>
+    </w:p>
+    <w:p>
+      <w:pPr>
+        <w:spacing w:after="0" w:line="240" w:lineRule="auto"/>
+      </w:pPr>
+    </w:p>
+    <w:p>
+      <w:pPr>
+        <w:pStyle w:val="ListParagraph"/>
+        <w:numPr>
+          <w:ilvl w:val="0"/>
+          <w:numId w:val="2"/>
+        </w:numPr>
+        <w:spacing w:after="0" w:line="240" w:lineRule="auto"/>
+      </w:pPr>
+      <w:r>
+        <w:t>Doesn’t make a difference really. Couple individual point added ARS compared to previous version. But more or less the same</w:t>
+      </w:r>
+    </w:p>
+    <w:p>
+      <w:pPr>
+        <w:spacing w:after="0" w:line="240" w:lineRule="auto"/>
+      </w:pPr>
+    </w:p>
+    <w:p>
+      <w:pPr>
+        <w:spacing w:after="0" w:line="240" w:lineRule="auto"/>
+      </w:pPr>
+      <w:r>
+        <w:t xml:space="preserve">Lc==Z filtered later </w:t>
+      </w:r>
+      <w:r>
+        <w:tab/>
+      </w:r>
+      <w:r>
+        <w:tab/>
+      </w:r>
+      <w:r>
+        <w:tab/>
+      </w:r>
+      <w:r>
+        <w:tab/>
+      </w:r>
+      <w:r>
+        <w:tab/>
+      </w:r>
+      <w:r>
+        <w:tab/>
+      </w:r>
+      <w:r>
+        <w:t xml:space="preserve">Lc==Z filtered </w:t>
+      </w:r>
+      <w:r>
+        <w:t>earlier</w:t>
+      </w:r>
+    </w:p>
+    <w:p>
+      <w:pPr>
+        <w:spacing w:after="0" w:line="240" w:lineRule="auto"/>
+        <w:ind w:left="-709"/>
+      </w:pPr>
+      <w:r>
+        <w:drawing>
+          <wp:inline distT="0" distB="0" distL="0" distR="0" wp14:anchorId="46F5E238" wp14:editId="26606840">
+            <wp:extent cx="3020803" cy="2074333"/>
+            <wp:effectExtent l="0" t="0" r="8255" b="2540"/>
+            <wp:docPr id="1611895688" name="Picture 1"/>
+            <wp:cNvGraphicFramePr>
+              <a:graphicFrameLocks xmlns:a="http://schemas.openxmlformats.org/drawingml/2006/main" noChangeAspect="1"/>
+            </wp:cNvGraphicFramePr>
+            <a:graphic xmlns:a="http://schemas.openxmlformats.org/drawingml/2006/main">
+              <a:graphicData uri="http://schemas.openxmlformats.org/drawingml/2006/picture">
+                <pic:pic xmlns:pic="http://schemas.openxmlformats.org/drawingml/2006/picture">
+                  <pic:nvPicPr>
+                    <pic:cNvPr id="1611895688" name=""/>
+                    <pic:cNvPicPr/>
+                  </pic:nvPicPr>
+                  <pic:blipFill>
+                    <a:blip r:embed="rId13"/>
+                    <a:stretch>
+                      <a:fillRect/>
+                    </a:stretch>
+                  </pic:blipFill>
+                  <pic:spPr>
+                    <a:xfrm>
+                      <a:off x="0" y="0"/>
+                      <a:ext cx="3037335" cy="2085685"/>
+                    </a:xfrm>
+                    <a:prstGeom prst="rect">
+                      <a:avLst/>
+                    </a:prstGeom>
+                  </pic:spPr>
+                </pic:pic>
+              </a:graphicData>
+            </a:graphic>
+          </wp:inline>
+        </w:drawing>
+      </w:r>
+      <w:r>
+        <w:t xml:space="preserve"> </w:t>
+      </w:r>
+      <w:r>
+        <w:drawing>
+          <wp:inline distT="0" distB="0" distL="0" distR="0" wp14:anchorId="4963684A" wp14:editId="2E05BADB">
+            <wp:extent cx="3022600" cy="2137185"/>
+            <wp:effectExtent l="0" t="0" r="6350" b="0"/>
+            <wp:docPr id="1884665817" name="Picture 1" descr="A map of the world&#10;&#10;Description automatically generated"/>
+            <wp:cNvGraphicFramePr>
+              <a:graphicFrameLocks xmlns:a="http://schemas.openxmlformats.org/drawingml/2006/main" noChangeAspect="1"/>
+            </wp:cNvGraphicFramePr>
+            <a:graphic xmlns:a="http://schemas.openxmlformats.org/drawingml/2006/main">
+              <a:graphicData uri="http://schemas.openxmlformats.org/drawingml/2006/picture">
+                <pic:pic xmlns:pic="http://schemas.openxmlformats.org/drawingml/2006/picture">
+                  <pic:nvPicPr>
+                    <pic:cNvPr id="1884665817" name="Picture 1" descr="A map of the world&#10;&#10;Description automatically generated"/>
+                    <pic:cNvPicPr/>
+                  </pic:nvPicPr>
+                  <pic:blipFill>
+                    <a:blip r:embed="rId14"/>
+                    <a:stretch>
+                      <a:fillRect/>
+                    </a:stretch>
+                  </pic:blipFill>
+                  <pic:spPr>
+                    <a:xfrm>
+                      <a:off x="0" y="0"/>
+                      <a:ext cx="3031435" cy="2143432"/>
+                    </a:xfrm>
+                    <a:prstGeom prst="rect">
+                      <a:avLst/>
+                    </a:prstGeom>
+                  </pic:spPr>
+                </pic:pic>
+              </a:graphicData>
+            </a:graphic>
+          </wp:inline>
+        </w:drawing>
+      </w:r>
+    </w:p>
+    <w:p>
+      <w:pPr>
+        <w:spacing w:after="0" w:line="240" w:lineRule="auto"/>
+        <w:ind w:left="-709"/>
+      </w:pPr>
+      <w:r>
+        <w:drawing>
+          <wp:inline distT="0" distB="0" distL="0" distR="0" wp14:anchorId="5B6979EB" wp14:editId="3F17CF46">
+            <wp:extent cx="2978770" cy="2200910"/>
+            <wp:effectExtent l="0" t="0" r="0" b="8890"/>
+            <wp:docPr id="1857154782" name="Picture 1"/>
+            <wp:cNvGraphicFramePr>
+              <a:graphicFrameLocks xmlns:a="http://schemas.openxmlformats.org/drawingml/2006/main" noChangeAspect="1"/>
+            </wp:cNvGraphicFramePr>
+            <a:graphic xmlns:a="http://schemas.openxmlformats.org/drawingml/2006/main">
+              <a:graphicData uri="http://schemas.openxmlformats.org/drawingml/2006/picture">
+                <pic:pic xmlns:pic="http://schemas.openxmlformats.org/drawingml/2006/picture">
+                  <pic:nvPicPr>
+                    <pic:cNvPr id="1857154782" name=""/>
+                    <pic:cNvPicPr/>
+                  </pic:nvPicPr>
+                  <pic:blipFill>
+                    <a:blip r:embed="rId15"/>
+                    <a:stretch>
+                      <a:fillRect/>
+                    </a:stretch>
+                  </pic:blipFill>
+                  <pic:spPr>
+                    <a:xfrm>
+                      <a:off x="0" y="0"/>
+                      <a:ext cx="2991967" cy="2210661"/>
+                    </a:xfrm>
+                    <a:prstGeom prst="rect">
+                      <a:avLst/>
+                    </a:prstGeom>
+                  </pic:spPr>
+                </pic:pic>
+              </a:graphicData>
+            </a:graphic>
+          </wp:inline>
+        </w:drawing>
+      </w:r>
+      <w:r>
+        <w:t xml:space="preserve"> </w:t>
+      </w:r>
+      <w:r>
+        <w:drawing>
+          <wp:inline distT="0" distB="0" distL="0" distR="0" wp14:anchorId="6A5E2ED4" wp14:editId="1BC6B466">
+            <wp:extent cx="3073400" cy="2192173"/>
+            <wp:effectExtent l="0" t="0" r="0" b="0"/>
+            <wp:docPr id="2061081301" name="Picture 1"/>
+            <wp:cNvGraphicFramePr>
+              <a:graphicFrameLocks xmlns:a="http://schemas.openxmlformats.org/drawingml/2006/main" noChangeAspect="1"/>
+            </wp:cNvGraphicFramePr>
+            <a:graphic xmlns:a="http://schemas.openxmlformats.org/drawingml/2006/main">
+              <a:graphicData uri="http://schemas.openxmlformats.org/drawingml/2006/picture">
+                <pic:pic xmlns:pic="http://schemas.openxmlformats.org/drawingml/2006/picture">
+                  <pic:nvPicPr>
+                    <pic:cNvPr id="2061081301" name=""/>
+                    <pic:cNvPicPr/>
+                  </pic:nvPicPr>
+                  <pic:blipFill>
+                    <a:blip r:embed="rId16"/>
+                    <a:stretch>
+                      <a:fillRect/>
+                    </a:stretch>
+                  </pic:blipFill>
+                  <pic:spPr>
+                    <a:xfrm>
+                      <a:off x="0" y="0"/>
+                      <a:ext cx="3088328" cy="2202821"/>
+                    </a:xfrm>
+                    <a:prstGeom prst="rect">
+                      <a:avLst/>
+                    </a:prstGeom>
+                  </pic:spPr>
+                </pic:pic>
+              </a:graphicData>
+            </a:graphic>
+          </wp:inline>
+        </w:drawing>
+      </w:r>
+    </w:p>
+    <w:p>
+      <w:pPr>
+        <w:spacing w:after="0" w:line="240" w:lineRule="auto"/>
+        <w:ind w:left="-709"/>
+      </w:pPr>
+    </w:p>
+    <w:p>
+      <w:pPr>
+        <w:spacing w:after="0" w:line="240" w:lineRule="auto"/>
+      </w:pPr>
+    </w:p>
+    <w:p>
+      <w:pPr>
+        <w:spacing w:after="0" w:line="240" w:lineRule="auto"/>
+      </w:pPr>
+    </w:p>
+    <w:p>
+      <w:pPr>
+        <w:spacing w:after="0" w:line="240" w:lineRule="auto"/>
+      </w:pPr>
+    </w:p>
+    <w:p>
+      <w:pPr>
+        <w:spacing w:after="0" w:line="240" w:lineRule="auto"/>
+      </w:pPr>
+    </w:p>
+    <w:p>
+      <w:pPr>
+        <w:spacing w:after="0" w:line="240" w:lineRule="auto"/>
+      </w:pPr>
+    </w:p>
+    <w:p>
+      <w:pPr>
+        <w:spacing w:after="0" w:line="240" w:lineRule="auto"/>
+      </w:pPr>
+    </w:p>
+    <w:p>
+      <w:pPr>
+        <w:spacing w:after="0" w:line="240" w:lineRule="auto"/>
+      </w:pPr>
+    </w:p>
+    <w:p>
+      <w:pPr>
+        <w:spacing w:after="0" w:line="240" w:lineRule="auto"/>
+      </w:pPr>
+    </w:p>
+    <w:p>
+      <w:pPr>
+        <w:spacing w:after="0" w:line="240" w:lineRule="auto"/>
+      </w:pPr>
+    </w:p>
+    <w:p>
+      <w:pPr>
+        <w:spacing w:after="0" w:line="240" w:lineRule="auto"/>
+      </w:pPr>
+    </w:p>
+    <w:p>
+      <w:pPr>
+        <w:spacing w:after="0" w:line="240" w:lineRule="auto"/>
+      </w:pPr>
+    </w:p>
+    <w:p>
+      <w:pPr>
+        <w:spacing w:after="0" w:line="240" w:lineRule="auto"/>
+      </w:pPr>
+    </w:p>
+    <w:p>
+      <w:pPr>
+        <w:spacing w:after="0" w:line="240" w:lineRule="auto"/>
+      </w:pPr>
+    </w:p>
+    <w:p>
+      <w:pPr>
+        <w:spacing w:after="0" w:line="240" w:lineRule="auto"/>
+      </w:pPr>
+    </w:p>
+    <w:p>
+      <w:pPr>
+        <w:spacing w:after="0" w:line="240" w:lineRule="auto"/>
+      </w:pPr>
+    </w:p>
+    <w:p>
+      <w:pPr>
+        <w:spacing w:after="0" w:line="240" w:lineRule="auto"/>
+      </w:pPr>
+    </w:p>
+    <w:p>
+      <w:pPr>
+        <w:spacing w:after="0" w:line="240" w:lineRule="auto"/>
+      </w:pPr>
+    </w:p>
+    <w:p>
+      <w:pPr>
+        <w:spacing w:after="0" w:line="240" w:lineRule="auto"/>
+      </w:pPr>
+    </w:p>
+    <w:p>
+      <w:pPr>
+        <w:spacing w:after="0" w:line="240" w:lineRule="auto"/>
+      </w:pPr>
+    </w:p>
+    <w:p>
+      <w:pPr>
+        <w:spacing w:after="0" w:line="240" w:lineRule="auto"/>
+      </w:pPr>
+    </w:p>
+    <w:p>
+      <w:pPr>
+        <w:spacing w:after="0" w:line="240" w:lineRule="auto"/>
+      </w:pPr>
+    </w:p>
+    <w:p>
+      <w:pPr>
+        <w:spacing w:after="0" w:line="240" w:lineRule="auto"/>
+      </w:pPr>
+    </w:p>
+    <w:p>
+      <w:pPr>
+        <w:spacing w:after="0" w:line="240" w:lineRule="auto"/>
+      </w:pPr>
+    </w:p>
+    <w:p>
+      <w:pPr>
+        <w:spacing w:after="0" w:line="240" w:lineRule="auto"/>
+      </w:pPr>
+    </w:p>
+    <w:p>
+      <w:pPr>
+        <w:spacing w:after="0" w:line="240" w:lineRule="auto"/>
+      </w:pPr>
+    </w:p>
+    <w:p>
+      <w:pPr>
+        <w:spacing w:after="0" w:line="240" w:lineRule="auto"/>
+      </w:pPr>
+    </w:p>
+    <w:p>
+      <w:pPr>
+        <w:spacing w:after="0" w:line="240" w:lineRule="auto"/>
+      </w:pPr>
     </w:p>
     <w:sectPr>
       <w:pgSz w:w="11906" w:h="16838"/>

--- a/SSM/methods notes and writing.docx
+++ b/SSM/methods notes and writing.docx
@@ -28,7 +28,35 @@
         <w:rPr>
           <w:highlight w:val="yellow"/>
         </w:rPr>
-        <w:t>DECISION MADE: use fit_smm(model=mp) approach --- this is what Gin did as well</w:t>
+        <w:t xml:space="preserve">DECISION MADE: use </w:t>
+      </w:r>
+      <w:proofErr w:type="spellStart"/>
+      <w:r>
+        <w:rPr>
+          <w:highlight w:val="yellow"/>
+        </w:rPr>
+        <w:t>fit_smm</w:t>
+      </w:r>
+      <w:proofErr w:type="spellEnd"/>
+      <w:r>
+        <w:rPr>
+          <w:highlight w:val="yellow"/>
+        </w:rPr>
+        <w:t>(model=</w:t>
+      </w:r>
+      <w:proofErr w:type="spellStart"/>
+      <w:r>
+        <w:rPr>
+          <w:highlight w:val="yellow"/>
+        </w:rPr>
+        <w:t>mp</w:t>
+      </w:r>
+      <w:proofErr w:type="spellEnd"/>
+      <w:r>
+        <w:rPr>
+          <w:highlight w:val="yellow"/>
+        </w:rPr>
+        <w:t>) approach --- this is what Gin did as well</w:t>
       </w:r>
     </w:p>
     <w:p>
@@ -41,8 +69,16 @@
     </w:p>
     <w:p>
       <w:pPr>
-        <w:spacing w:after="0" w:line="240" w:lineRule="auto"/>
-      </w:pPr>
+        <w:pStyle w:val="ListParagraph"/>
+        <w:numPr>
+          <w:ilvl w:val="0"/>
+          <w:numId w:val="3"/>
+        </w:numPr>
+        <w:spacing w:after="0" w:line="240" w:lineRule="auto"/>
+      </w:pPr>
+      <w:r>
+        <w:t>After making some test runs with different gap and short track values, 36h and &lt;25 is the best (best convergence, least warnings)</w:t>
+      </w:r>
     </w:p>
     <w:p>
       <w:pPr>
@@ -137,7 +173,21 @@
         <w:rPr>
           <w:highlight w:val="green"/>
         </w:rPr>
-        <w:t>Looking at NZ and OZ data, if get the avg locs/day for each whale it’s around 12-14, so use 12h step. Some tracks could work with shorter step, but others can’t and they need to all be the same (as what Mia said about inputting the data into GAM, if some tracks are 6hr then they have more influence on results)</w:t>
+        <w:t xml:space="preserve">Looking at NZ and OZ data, if get the </w:t>
+      </w:r>
+      <w:proofErr w:type="spellStart"/>
+      <w:r>
+        <w:rPr>
+          <w:highlight w:val="green"/>
+        </w:rPr>
+        <w:t>avg</w:t>
+      </w:r>
+      <w:proofErr w:type="spellEnd"/>
+      <w:r>
+        <w:rPr>
+          <w:highlight w:val="green"/>
+        </w:rPr>
+        <w:t xml:space="preserve"> locs/day for each whale it’s around 12-14, so use 12h step. Some tracks could work with shorter step, but others can’t and they need to all be the same (as what Mia said about inputting the data into GAM, if some tracks are 6hr then they have more influence on results)</w:t>
       </w:r>
     </w:p>
     <w:p>
@@ -156,7 +206,21 @@
         <w:rPr>
           <w:highlight w:val="magenta"/>
         </w:rPr>
-        <w:t>Test running eg all NZ data together, and running year cohorts</w:t>
+        <w:t xml:space="preserve">Test running </w:t>
+      </w:r>
+      <w:proofErr w:type="spellStart"/>
+      <w:r>
+        <w:rPr>
+          <w:highlight w:val="magenta"/>
+        </w:rPr>
+        <w:t>eg</w:t>
+      </w:r>
+      <w:proofErr w:type="spellEnd"/>
+      <w:r>
+        <w:rPr>
+          <w:highlight w:val="magenta"/>
+        </w:rPr>
+        <w:t xml:space="preserve"> all NZ data together, and running year cohorts</w:t>
       </w:r>
     </w:p>
     <w:p>
@@ -175,7 +239,35 @@
         <w:rPr>
           <w:highlight w:val="green"/>
         </w:rPr>
-        <w:t>NO. Instead use fit_smm(model=mp) (as per Gin’s advice), and according to the documentation this can only be run on one track segment at a time!</w:t>
+        <w:t xml:space="preserve">NO. Instead use </w:t>
+      </w:r>
+      <w:proofErr w:type="spellStart"/>
+      <w:r>
+        <w:rPr>
+          <w:highlight w:val="green"/>
+        </w:rPr>
+        <w:t>fit_smm</w:t>
+      </w:r>
+      <w:proofErr w:type="spellEnd"/>
+      <w:r>
+        <w:rPr>
+          <w:highlight w:val="green"/>
+        </w:rPr>
+        <w:t>(model=</w:t>
+      </w:r>
+      <w:proofErr w:type="spellStart"/>
+      <w:r>
+        <w:rPr>
+          <w:highlight w:val="green"/>
+        </w:rPr>
+        <w:t>mp</w:t>
+      </w:r>
+      <w:proofErr w:type="spellEnd"/>
+      <w:r>
+        <w:rPr>
+          <w:highlight w:val="green"/>
+        </w:rPr>
+        <w:t>) (as per Gin’s advice), and according to the documentation this can only be run on one track segment at a time!</w:t>
       </w:r>
     </w:p>
     <w:p>
@@ -226,30 +318,61 @@
       <w:pPr>
         <w:spacing w:after="0" w:line="240" w:lineRule="auto"/>
       </w:pPr>
-      <w:r>
-        <w:t>raw_argos_df %&gt;% group_by(</w:t>
-      </w:r>
+      <w:proofErr w:type="spellStart"/>
+      <w:r>
+        <w:t>raw_argos_df</w:t>
+      </w:r>
+      <w:proofErr w:type="spellEnd"/>
+      <w:r>
+        <w:t xml:space="preserve"> %&gt;% </w:t>
+      </w:r>
+      <w:proofErr w:type="spellStart"/>
+      <w:r>
+        <w:t>group_by</w:t>
+      </w:r>
+      <w:proofErr w:type="spellEnd"/>
+      <w:r>
+        <w:t>(</w:t>
+      </w:r>
+      <w:proofErr w:type="spellStart"/>
       <w:r>
         <w:rPr>
           <w:highlight w:val="yellow"/>
         </w:rPr>
         <w:t>Ptt,Date</w:t>
       </w:r>
-      <w:r>
-        <w:t>) %&gt;% summarise(n_locs = n())</w:t>
-      </w:r>
-    </w:p>
-    <w:p>
-      <w:pPr>
-        <w:spacing w:after="0" w:line="240" w:lineRule="auto"/>
-      </w:pPr>
-    </w:p>
-    <w:p>
-      <w:pPr>
-        <w:spacing w:after="0" w:line="240" w:lineRule="auto"/>
-      </w:pPr>
-      <w:r>
-        <w:t>hist(avg_per_day$n_locs)</w:t>
+      <w:proofErr w:type="spellEnd"/>
+      <w:r>
+        <w:t>) %&gt;% summarise(</w:t>
+      </w:r>
+      <w:proofErr w:type="spellStart"/>
+      <w:r>
+        <w:t>n_locs</w:t>
+      </w:r>
+      <w:proofErr w:type="spellEnd"/>
+      <w:r>
+        <w:t xml:space="preserve"> = n())</w:t>
+      </w:r>
+    </w:p>
+    <w:p>
+      <w:pPr>
+        <w:spacing w:after="0" w:line="240" w:lineRule="auto"/>
+      </w:pPr>
+    </w:p>
+    <w:p>
+      <w:pPr>
+        <w:spacing w:after="0" w:line="240" w:lineRule="auto"/>
+      </w:pPr>
+      <w:r>
+        <w:t>hist(</w:t>
+      </w:r>
+      <w:proofErr w:type="spellStart"/>
+      <w:r>
+        <w:t>avg_per_day$n_locs</w:t>
+      </w:r>
+      <w:proofErr w:type="spellEnd"/>
+      <w:r>
+        <w:t>)</w:t>
       </w:r>
     </w:p>
     <w:p>
@@ -308,7 +431,15 @@
         <w:spacing w:after="0" w:line="240" w:lineRule="auto"/>
       </w:pPr>
       <w:r>
-        <w:t>mean(avg_per_day$n_locs)</w:t>
+        <w:t>mean(</w:t>
+      </w:r>
+      <w:proofErr w:type="spellStart"/>
+      <w:r>
+        <w:t>avg_per_day$n_locs</w:t>
+      </w:r>
+      <w:proofErr w:type="spellEnd"/>
+      <w:r>
+        <w:t>)</w:t>
       </w:r>
       <w:r>
         <w:t xml:space="preserve"> </w:t>
@@ -327,7 +458,15 @@
         <w:spacing w:after="0" w:line="240" w:lineRule="auto"/>
       </w:pPr>
       <w:r>
-        <w:t>median(avg_per_day$n_locs)</w:t>
+        <w:t>median(</w:t>
+      </w:r>
+      <w:proofErr w:type="spellStart"/>
+      <w:r>
+        <w:t>avg_per_day$n_locs</w:t>
+      </w:r>
+      <w:proofErr w:type="spellEnd"/>
+      <w:r>
+        <w:t>)</w:t>
       </w:r>
     </w:p>
     <w:p>
@@ -376,21 +515,58 @@
       <w:pPr>
         <w:spacing w:after="0" w:line="240" w:lineRule="auto"/>
       </w:pPr>
-      <w:r>
-        <w:t>raw_argos_df %&gt;% group_by(cohort,Date) %&gt;% summarise(n_locs = n())</w:t>
-      </w:r>
-    </w:p>
-    <w:p>
-      <w:pPr>
-        <w:spacing w:after="0" w:line="240" w:lineRule="auto"/>
-      </w:pPr>
-    </w:p>
-    <w:p>
-      <w:pPr>
-        <w:spacing w:after="0" w:line="240" w:lineRule="auto"/>
-      </w:pPr>
-      <w:r>
-        <w:t>hist(avg_per_day$n_locs)</w:t>
+      <w:proofErr w:type="spellStart"/>
+      <w:r>
+        <w:t>raw_argos_df</w:t>
+      </w:r>
+      <w:proofErr w:type="spellEnd"/>
+      <w:r>
+        <w:t xml:space="preserve"> %&gt;% </w:t>
+      </w:r>
+      <w:proofErr w:type="spellStart"/>
+      <w:r>
+        <w:t>group_by</w:t>
+      </w:r>
+      <w:proofErr w:type="spellEnd"/>
+      <w:r>
+        <w:t>(</w:t>
+      </w:r>
+      <w:proofErr w:type="spellStart"/>
+      <w:r>
+        <w:t>cohort,Date</w:t>
+      </w:r>
+      <w:proofErr w:type="spellEnd"/>
+      <w:r>
+        <w:t>) %&gt;% summarise(</w:t>
+      </w:r>
+      <w:proofErr w:type="spellStart"/>
+      <w:r>
+        <w:t>n_locs</w:t>
+      </w:r>
+      <w:proofErr w:type="spellEnd"/>
+      <w:r>
+        <w:t xml:space="preserve"> = n())</w:t>
+      </w:r>
+    </w:p>
+    <w:p>
+      <w:pPr>
+        <w:spacing w:after="0" w:line="240" w:lineRule="auto"/>
+      </w:pPr>
+    </w:p>
+    <w:p>
+      <w:pPr>
+        <w:spacing w:after="0" w:line="240" w:lineRule="auto"/>
+      </w:pPr>
+      <w:r>
+        <w:t>hist(</w:t>
+      </w:r>
+      <w:proofErr w:type="spellStart"/>
+      <w:r>
+        <w:t>avg_per_day$n_locs</w:t>
+      </w:r>
+      <w:proofErr w:type="spellEnd"/>
+      <w:r>
+        <w:t>)</w:t>
       </w:r>
     </w:p>
     <w:p>
@@ -448,7 +624,15 @@
         <w:spacing w:after="0" w:line="240" w:lineRule="auto"/>
       </w:pPr>
       <w:r>
-        <w:t>mean(avg_per_day$n_locs)</w:t>
+        <w:t>mean(</w:t>
+      </w:r>
+      <w:proofErr w:type="spellStart"/>
+      <w:r>
+        <w:t>avg_per_day$n_locs</w:t>
+      </w:r>
+      <w:proofErr w:type="spellEnd"/>
+      <w:r>
+        <w:t>)</w:t>
       </w:r>
     </w:p>
     <w:p>
@@ -469,7 +653,15 @@
         <w:spacing w:after="0" w:line="240" w:lineRule="auto"/>
       </w:pPr>
       <w:r>
-        <w:t>median(avg_per_day$n_locs)</w:t>
+        <w:t>median(</w:t>
+      </w:r>
+      <w:proofErr w:type="spellStart"/>
+      <w:r>
+        <w:t>avg_per_day$n_locs</w:t>
+      </w:r>
+      <w:proofErr w:type="spellEnd"/>
+      <w:r>
+        <w:t>)</w:t>
       </w:r>
     </w:p>
     <w:p>
@@ -537,21 +729,66 @@
       <w:pPr>
         <w:spacing w:after="0" w:line="240" w:lineRule="auto"/>
       </w:pPr>
-      <w:r>
-        <w:t>avg_per_day &lt;- raw_OZ_argos_df  %&gt;% group_by(Ptt,Date) %&gt;% summarise(n_locs = n())</w:t>
-      </w:r>
-    </w:p>
-    <w:p>
-      <w:pPr>
-        <w:spacing w:after="0" w:line="240" w:lineRule="auto"/>
-      </w:pPr>
-    </w:p>
-    <w:p>
-      <w:pPr>
-        <w:spacing w:after="0" w:line="240" w:lineRule="auto"/>
-      </w:pPr>
-      <w:r>
-        <w:t>hist(avg_per_day$n_locs)</w:t>
+      <w:proofErr w:type="spellStart"/>
+      <w:r>
+        <w:t>avg_per_day</w:t>
+      </w:r>
+      <w:proofErr w:type="spellEnd"/>
+      <w:r>
+        <w:t xml:space="preserve"> &lt;- </w:t>
+      </w:r>
+      <w:proofErr w:type="spellStart"/>
+      <w:r>
+        <w:t>raw_OZ_argos_df</w:t>
+      </w:r>
+      <w:proofErr w:type="spellEnd"/>
+      <w:r>
+        <w:t xml:space="preserve">  %&gt;% </w:t>
+      </w:r>
+      <w:proofErr w:type="spellStart"/>
+      <w:r>
+        <w:t>group_by</w:t>
+      </w:r>
+      <w:proofErr w:type="spellEnd"/>
+      <w:r>
+        <w:t>(</w:t>
+      </w:r>
+      <w:proofErr w:type="spellStart"/>
+      <w:r>
+        <w:t>Ptt,Date</w:t>
+      </w:r>
+      <w:proofErr w:type="spellEnd"/>
+      <w:r>
+        <w:t>) %&gt;% summarise(</w:t>
+      </w:r>
+      <w:proofErr w:type="spellStart"/>
+      <w:r>
+        <w:t>n_locs</w:t>
+      </w:r>
+      <w:proofErr w:type="spellEnd"/>
+      <w:r>
+        <w:t xml:space="preserve"> = n())</w:t>
+      </w:r>
+    </w:p>
+    <w:p>
+      <w:pPr>
+        <w:spacing w:after="0" w:line="240" w:lineRule="auto"/>
+      </w:pPr>
+    </w:p>
+    <w:p>
+      <w:pPr>
+        <w:spacing w:after="0" w:line="240" w:lineRule="auto"/>
+      </w:pPr>
+      <w:r>
+        <w:t>hist(</w:t>
+      </w:r>
+      <w:proofErr w:type="spellStart"/>
+      <w:r>
+        <w:t>avg_per_day$n_locs</w:t>
+      </w:r>
+      <w:proofErr w:type="spellEnd"/>
+      <w:r>
+        <w:t>)</w:t>
       </w:r>
     </w:p>
     <w:p>
@@ -609,7 +846,15 @@
         <w:spacing w:after="0" w:line="240" w:lineRule="auto"/>
       </w:pPr>
       <w:r>
-        <w:t>mean(avg_per_day$n_locs)</w:t>
+        <w:t>mean(</w:t>
+      </w:r>
+      <w:proofErr w:type="spellStart"/>
+      <w:r>
+        <w:t>avg_per_day$n_locs</w:t>
+      </w:r>
+      <w:proofErr w:type="spellEnd"/>
+      <w:r>
+        <w:t>)</w:t>
       </w:r>
     </w:p>
     <w:p>
@@ -630,7 +875,15 @@
         <w:spacing w:after="0" w:line="240" w:lineRule="auto"/>
       </w:pPr>
       <w:r>
-        <w:t>median(avg_per_day$n_locs)</w:t>
+        <w:t>median(</w:t>
+      </w:r>
+      <w:proofErr w:type="spellStart"/>
+      <w:r>
+        <w:t>avg_per_day$n_locs</w:t>
+      </w:r>
+      <w:proofErr w:type="spellEnd"/>
+      <w:r>
+        <w:t>)</w:t>
       </w:r>
     </w:p>
     <w:p>
@@ -719,7 +972,39 @@
         <w:spacing w:after="0" w:line="240" w:lineRule="auto"/>
       </w:pPr>
       <w:r>
-        <w:t>Quite the difference if first run ssm then mp, v fit_ssm(model=mp)</w:t>
+        <w:t xml:space="preserve">Quite the difference if first run </w:t>
+      </w:r>
+      <w:proofErr w:type="spellStart"/>
+      <w:r>
+        <w:t>ssm</w:t>
+      </w:r>
+      <w:proofErr w:type="spellEnd"/>
+      <w:r>
+        <w:t xml:space="preserve"> then </w:t>
+      </w:r>
+      <w:proofErr w:type="spellStart"/>
+      <w:r>
+        <w:t>mp</w:t>
+      </w:r>
+      <w:proofErr w:type="spellEnd"/>
+      <w:r>
+        <w:t xml:space="preserve">, v </w:t>
+      </w:r>
+      <w:proofErr w:type="spellStart"/>
+      <w:r>
+        <w:t>fit_ssm</w:t>
+      </w:r>
+      <w:proofErr w:type="spellEnd"/>
+      <w:r>
+        <w:t>(model=</w:t>
+      </w:r>
+      <w:proofErr w:type="spellStart"/>
+      <w:r>
+        <w:t>mp</w:t>
+      </w:r>
+      <w:proofErr w:type="spellEnd"/>
+      <w:r>
+        <w:t>)</w:t>
       </w:r>
     </w:p>
     <w:p>
@@ -786,32 +1071,96 @@
         <w:spacing w:after="0" w:line="240" w:lineRule="auto"/>
       </w:pPr>
       <w:r>
-        <w:t>#speed filter threshold (vmax) of 5 ms−1</w:t>
-      </w:r>
-    </w:p>
-    <w:p>
-      <w:pPr>
-        <w:spacing w:after="0" w:line="240" w:lineRule="auto"/>
-      </w:pPr>
-      <w:r>
-        <w:t xml:space="preserve">fit_ssm_12h_model_mp_NZ_all&lt;- fit_ssm(ssm_df, vmax=5, model="mp", </w:t>
-      </w:r>
+        <w:t>#speed filter threshold (</w:t>
+      </w:r>
+      <w:proofErr w:type="spellStart"/>
+      <w:r>
+        <w:t>vmax</w:t>
+      </w:r>
+      <w:proofErr w:type="spellEnd"/>
+      <w:r>
+        <w:t>) of 5 ms−1</w:t>
+      </w:r>
+    </w:p>
+    <w:p>
+      <w:pPr>
+        <w:spacing w:after="0" w:line="240" w:lineRule="auto"/>
+      </w:pPr>
+      <w:r>
+        <w:t xml:space="preserve">fit_ssm_12h_model_mp_NZ_all&lt;- </w:t>
+      </w:r>
+      <w:proofErr w:type="spellStart"/>
+      <w:r>
+        <w:t>fit_ssm</w:t>
+      </w:r>
+      <w:proofErr w:type="spellEnd"/>
+      <w:r>
+        <w:t>(</w:t>
+      </w:r>
+      <w:proofErr w:type="spellStart"/>
+      <w:r>
+        <w:t>ssm_df</w:t>
+      </w:r>
+      <w:proofErr w:type="spellEnd"/>
+      <w:r>
+        <w:t xml:space="preserve">, </w:t>
+      </w:r>
+      <w:proofErr w:type="spellStart"/>
+      <w:r>
+        <w:t>vmax</w:t>
+      </w:r>
+      <w:proofErr w:type="spellEnd"/>
+      <w:r>
+        <w:t>=5, model="</w:t>
+      </w:r>
+      <w:proofErr w:type="spellStart"/>
+      <w:r>
+        <w:t>mp</w:t>
+      </w:r>
+      <w:proofErr w:type="spellEnd"/>
+      <w:r>
+        <w:t xml:space="preserve">", </w:t>
+      </w:r>
+      <w:proofErr w:type="spellStart"/>
       <w:r>
         <w:rPr>
           <w:highlight w:val="yellow"/>
         </w:rPr>
-        <w:t>time.step=12</w:t>
-      </w:r>
-      <w:r>
-        <w:t>, control = ssm_control(verbose=0))</w:t>
-      </w:r>
-    </w:p>
-    <w:p>
-      <w:pPr>
-        <w:spacing w:after="0" w:line="240" w:lineRule="auto"/>
-      </w:pPr>
-      <w:r>
-        <w:t>## actually this shouldn't work as model=mp should be only for running one track at a time?</w:t>
+        <w:t>time.step</w:t>
+      </w:r>
+      <w:proofErr w:type="spellEnd"/>
+      <w:r>
+        <w:rPr>
+          <w:highlight w:val="yellow"/>
+        </w:rPr>
+        <w:t>=12</w:t>
+      </w:r>
+      <w:r>
+        <w:t xml:space="preserve">, control = </w:t>
+      </w:r>
+      <w:proofErr w:type="spellStart"/>
+      <w:r>
+        <w:t>ssm_control</w:t>
+      </w:r>
+      <w:proofErr w:type="spellEnd"/>
+      <w:r>
+        <w:t>(verbose=0))</w:t>
+      </w:r>
+    </w:p>
+    <w:p>
+      <w:pPr>
+        <w:spacing w:after="0" w:line="240" w:lineRule="auto"/>
+      </w:pPr>
+      <w:r>
+        <w:t>## actually this shouldn't work as model=</w:t>
+      </w:r>
+      <w:proofErr w:type="spellStart"/>
+      <w:r>
+        <w:t>mp</w:t>
+      </w:r>
+      <w:proofErr w:type="spellEnd"/>
+      <w:r>
+        <w:t xml:space="preserve"> should be only for running one track at a time?</w:t>
       </w:r>
     </w:p>
     <w:p>
@@ -836,7 +1185,15 @@
         <w:t>36h gap, 20 locs is short</w:t>
       </w:r>
       <w:r>
-        <w:t>, 12h ssm time step: has warning messages.</w:t>
+        <w:t xml:space="preserve">, 12h </w:t>
+      </w:r>
+      <w:proofErr w:type="spellStart"/>
+      <w:r>
+        <w:t>ssm</w:t>
+      </w:r>
+      <w:proofErr w:type="spellEnd"/>
+      <w:r>
+        <w:t xml:space="preserve"> time step: has warning messages.</w:t>
       </w:r>
     </w:p>
     <w:p>
@@ -880,7 +1237,21 @@
         <w:rPr>
           <w:highlight w:val="magenta"/>
         </w:rPr>
-        <w:t xml:space="preserve">  # pdHess == FALSE: 215262-14, 46635-1 --- both are from 2021 cohort</w:t>
+        <w:t xml:space="preserve">  # </w:t>
+      </w:r>
+      <w:proofErr w:type="spellStart"/>
+      <w:r>
+        <w:rPr>
+          <w:highlight w:val="magenta"/>
+        </w:rPr>
+        <w:t>pdHess</w:t>
+      </w:r>
+      <w:proofErr w:type="spellEnd"/>
+      <w:r>
+        <w:rPr>
+          <w:highlight w:val="magenta"/>
+        </w:rPr>
+        <w:t xml:space="preserve"> == FALSE: 215262-14, 46635-1 --- both are from 2021 cohort</w:t>
       </w:r>
     </w:p>
     <w:p>
@@ -926,7 +1297,15 @@
         <w:spacing w:after="0" w:line="240" w:lineRule="auto"/>
       </w:pPr>
       <w:r>
-        <w:t>fit_ssm_12h_model_mp_NZ_all_p_groupnormalised &lt;-  fit_ssm_12h_model_mp_NZ_all %&gt;% grab(what="p",normalise = TRUE, group = TRUE)</w:t>
+        <w:t>fit_ssm_12h_model_mp_NZ_all_p_groupnormalised &lt;-  fit_ssm_12h_model_mp_NZ_all %&gt;% grab(what="</w:t>
+      </w:r>
+      <w:proofErr w:type="spellStart"/>
+      <w:r>
+        <w:t>p",normalise</w:t>
+      </w:r>
+      <w:proofErr w:type="spellEnd"/>
+      <w:r>
+        <w:t xml:space="preserve"> = TRUE, group = TRUE)</w:t>
       </w:r>
     </w:p>
     <w:p>
@@ -1011,7 +1390,15 @@
         <w:spacing w:after="0" w:line="240" w:lineRule="auto"/>
       </w:pPr>
       <w:r>
-        <w:t>AND FEW CASES WHERE ‘CONVERGED’ OR ‘dpHess’ == FALSE</w:t>
+        <w:t>AND FEW CASES WHERE ‘CONVERGED’ OR ‘</w:t>
+      </w:r>
+      <w:proofErr w:type="spellStart"/>
+      <w:r>
+        <w:t>dpHess</w:t>
+      </w:r>
+      <w:proofErr w:type="spellEnd"/>
+      <w:r>
+        <w:t>’ == FALSE</w:t>
       </w:r>
     </w:p>
     <w:p>
@@ -1048,7 +1435,15 @@
         <w:spacing w:after="0" w:line="240" w:lineRule="auto"/>
       </w:pPr>
       <w:r>
-        <w:t>If used the above ssm (12h, gap if &gt;36h, 20loc is short)</w:t>
+        <w:t xml:space="preserve">If used the above </w:t>
+      </w:r>
+      <w:proofErr w:type="spellStart"/>
+      <w:r>
+        <w:t>ssm</w:t>
+      </w:r>
+      <w:proofErr w:type="spellEnd"/>
+      <w:r>
+        <w:t xml:space="preserve"> (12h, gap if &gt;36h, 20loc is short)</w:t>
       </w:r>
     </w:p>
     <w:p>
@@ -1486,12 +1881,7 @@
       </w:r>
       <w:r>
         <w:tab/>
-      </w:r>
-      <w:r>
-        <w:t xml:space="preserve">Lc==Z filtered </w:t>
-      </w:r>
-      <w:r>
-        <w:t>earlier</w:t>
+        <w:t>Lc==Z filtered earlier</w:t>
       </w:r>
     </w:p>
     <w:p>
@@ -1500,6 +1890,9 @@
         <w:ind w:left="-709"/>
       </w:pPr>
       <w:r>
+        <w:rPr>
+          <w:noProof/>
+        </w:rPr>
         <w:drawing>
           <wp:inline distT="0" distB="0" distL="0" distR="0" wp14:anchorId="46F5E238" wp14:editId="26606840">
             <wp:extent cx="3020803" cy="2074333"/>
@@ -1540,6 +1933,9 @@
         <w:t xml:space="preserve"> </w:t>
       </w:r>
       <w:r>
+        <w:rPr>
+          <w:noProof/>
+        </w:rPr>
         <w:drawing>
           <wp:inline distT="0" distB="0" distL="0" distR="0" wp14:anchorId="4963684A" wp14:editId="2E05BADB">
             <wp:extent cx="3022600" cy="2137185"/>
@@ -1583,6 +1979,9 @@
         <w:ind w:left="-709"/>
       </w:pPr>
       <w:r>
+        <w:rPr>
+          <w:noProof/>
+        </w:rPr>
         <w:drawing>
           <wp:inline distT="0" distB="0" distL="0" distR="0" wp14:anchorId="5B6979EB" wp14:editId="3F17CF46">
             <wp:extent cx="2978770" cy="2200910"/>
@@ -1623,6 +2022,9 @@
         <w:t xml:space="preserve"> </w:t>
       </w:r>
       <w:r>
+        <w:rPr>
+          <w:noProof/>
+        </w:rPr>
         <w:drawing>
           <wp:inline distT="0" distB="0" distL="0" distR="0" wp14:anchorId="6A5E2ED4" wp14:editId="1BC6B466">
             <wp:extent cx="3073400" cy="2192173"/>
@@ -1740,6 +2142,429 @@
       <w:pPr>
         <w:spacing w:after="0" w:line="240" w:lineRule="auto"/>
       </w:pPr>
+      <w:r>
+        <w:lastRenderedPageBreak/>
+        <w:t>20230906</w:t>
+      </w:r>
+    </w:p>
+    <w:p>
+      <w:pPr>
+        <w:spacing w:after="0" w:line="240" w:lineRule="auto"/>
+      </w:pPr>
+      <w:r>
+        <w:t>Good SSM</w:t>
+      </w:r>
+      <w:r>
+        <w:t xml:space="preserve"> (NZ TRACKS)</w:t>
+      </w:r>
+      <w:r>
+        <w:t xml:space="preserve"> if gap 36h, short track 25loc, 12h time step</w:t>
+      </w:r>
+    </w:p>
+    <w:p>
+      <w:pPr>
+        <w:spacing w:after="0" w:line="240" w:lineRule="auto"/>
+        <w:rPr>
+          <w:b/>
+          <w:bCs/>
+        </w:rPr>
+      </w:pPr>
+      <w:r>
+        <w:rPr>
+          <w:b/>
+          <w:bCs/>
+        </w:rPr>
+        <w:t>How much do things change if gap 48h?</w:t>
+      </w:r>
+    </w:p>
+    <w:p>
+      <w:pPr>
+        <w:spacing w:after="0" w:line="240" w:lineRule="auto"/>
+      </w:pPr>
+      <w:r>
+        <w:t xml:space="preserve">An extra case of converged=FALSE: </w:t>
+      </w:r>
+      <w:r>
+        <w:t>215262-12</w:t>
+      </w:r>
+      <w:r>
+        <w:t xml:space="preserve">, otherwise same </w:t>
+      </w:r>
+      <w:r>
+        <w:rPr>
+          <w:highlight w:val="yellow"/>
+        </w:rPr>
+        <w:sym w:font="Wingdings" w:char="F0E0"/>
+      </w:r>
+      <w:r>
+        <w:rPr>
+          <w:highlight w:val="yellow"/>
+        </w:rPr>
+        <w:t xml:space="preserve"> so a tad worse</w:t>
+      </w:r>
+    </w:p>
+    <w:p>
+      <w:pPr>
+        <w:spacing w:after="0" w:line="240" w:lineRule="auto"/>
+        <w:rPr>
+          <w:b/>
+          <w:bCs/>
+        </w:rPr>
+      </w:pPr>
+      <w:r>
+        <w:rPr>
+          <w:b/>
+          <w:bCs/>
+        </w:rPr>
+        <w:t xml:space="preserve">How much do things change if gap </w:t>
+      </w:r>
+      <w:r>
+        <w:rPr>
+          <w:b/>
+          <w:bCs/>
+        </w:rPr>
+        <w:t>60</w:t>
+      </w:r>
+      <w:r>
+        <w:rPr>
+          <w:b/>
+          <w:bCs/>
+        </w:rPr>
+        <w:t>?</w:t>
+      </w:r>
+    </w:p>
+    <w:p>
+      <w:pPr>
+        <w:spacing w:after="0" w:line="240" w:lineRule="auto"/>
+      </w:pPr>
+      <w:r>
+        <w:t xml:space="preserve">Some differences in </w:t>
+      </w:r>
+      <w:r>
+        <w:t>converged=FALSE:</w:t>
+      </w:r>
+      <w:r>
+        <w:t xml:space="preserve"> </w:t>
+      </w:r>
+      <w:r>
+        <w:t>215262-1</w:t>
+      </w:r>
+      <w:r>
+        <w:t xml:space="preserve">, </w:t>
+      </w:r>
+      <w:r>
+        <w:t>215262-</w:t>
+      </w:r>
+      <w:r>
+        <w:t xml:space="preserve">3, </w:t>
+      </w:r>
+      <w:r>
+        <w:t>215262-1</w:t>
+      </w:r>
+      <w:r>
+        <w:t>0</w:t>
+      </w:r>
+    </w:p>
+    <w:p>
+      <w:pPr>
+        <w:spacing w:after="0" w:line="240" w:lineRule="auto"/>
+      </w:pPr>
+      <w:r>
+        <w:t xml:space="preserve">No </w:t>
+      </w:r>
+      <w:proofErr w:type="spellStart"/>
+      <w:r>
+        <w:t>pdHess</w:t>
+      </w:r>
+      <w:proofErr w:type="spellEnd"/>
+      <w:r>
+        <w:t xml:space="preserve"> false though</w:t>
+      </w:r>
+    </w:p>
+    <w:p>
+      <w:pPr>
+        <w:spacing w:after="0" w:line="240" w:lineRule="auto"/>
+      </w:pPr>
+      <w:r>
+        <w:t xml:space="preserve">But </w:t>
+      </w:r>
+      <w:proofErr w:type="spellStart"/>
+      <w:r>
+        <w:t>logit_g_se</w:t>
+      </w:r>
+      <w:proofErr w:type="spellEnd"/>
+      <w:r>
+        <w:t xml:space="preserve"> NA for </w:t>
+      </w:r>
+      <w:r>
+        <w:t>215262-3</w:t>
+      </w:r>
+      <w:r>
+        <w:t xml:space="preserve"> </w:t>
+      </w:r>
+      <w:r>
+        <w:rPr>
+          <w:highlight w:val="yellow"/>
+        </w:rPr>
+        <w:sym w:font="Wingdings" w:char="F0E0"/>
+      </w:r>
+      <w:r>
+        <w:rPr>
+          <w:highlight w:val="yellow"/>
+        </w:rPr>
+        <w:t xml:space="preserve"> so worse</w:t>
+      </w:r>
+    </w:p>
+    <w:p>
+      <w:pPr>
+        <w:spacing w:after="0" w:line="240" w:lineRule="auto"/>
+      </w:pPr>
+      <w:r>
+        <w:rPr>
+          <w:highlight w:val="yellow"/>
+        </w:rPr>
+        <w:t>--- so 36h seems pretty good</w:t>
+      </w:r>
+    </w:p>
+    <w:p>
+      <w:pPr>
+        <w:spacing w:after="0" w:line="240" w:lineRule="auto"/>
+      </w:pPr>
+    </w:p>
+    <w:p>
+      <w:pPr>
+        <w:spacing w:after="0" w:line="240" w:lineRule="auto"/>
+      </w:pPr>
+      <w:r>
+        <w:t>Current good SSM 36h gap, and short track &lt;25 loc</w:t>
+      </w:r>
+    </w:p>
+    <w:p>
+      <w:pPr>
+        <w:spacing w:after="0" w:line="240" w:lineRule="auto"/>
+        <w:rPr>
+          <w:b/>
+          <w:bCs/>
+        </w:rPr>
+      </w:pPr>
+      <w:r>
+        <w:rPr>
+          <w:b/>
+          <w:bCs/>
+        </w:rPr>
+        <w:t xml:space="preserve">How much do things change if </w:t>
+      </w:r>
+      <w:r>
+        <w:rPr>
+          <w:b/>
+          <w:bCs/>
+        </w:rPr>
+        <w:t>short is &lt;20 loc</w:t>
+      </w:r>
+      <w:r>
+        <w:rPr>
+          <w:b/>
+          <w:bCs/>
+        </w:rPr>
+        <w:t>?</w:t>
+      </w:r>
+    </w:p>
+    <w:p>
+      <w:pPr>
+        <w:spacing w:after="0" w:line="240" w:lineRule="auto"/>
+      </w:pPr>
+      <w:r>
+        <w:t xml:space="preserve">More issues. </w:t>
+      </w:r>
+      <w:r>
+        <w:t>converged=FALSE:</w:t>
+      </w:r>
+      <w:r>
+        <w:t xml:space="preserve"> </w:t>
+      </w:r>
+      <w:r>
+        <w:t>215262-1</w:t>
+      </w:r>
+      <w:r>
+        <w:t xml:space="preserve">, </w:t>
+      </w:r>
+      <w:r>
+        <w:t>215262-1</w:t>
+      </w:r>
+      <w:r>
+        <w:t xml:space="preserve">4, </w:t>
+      </w:r>
+      <w:r>
+        <w:t>235399-4</w:t>
+      </w:r>
+      <w:r>
+        <w:t xml:space="preserve">, </w:t>
+      </w:r>
+      <w:r>
+        <w:t>46635-1</w:t>
+      </w:r>
+    </w:p>
+    <w:p>
+      <w:pPr>
+        <w:spacing w:after="0" w:line="240" w:lineRule="auto"/>
+      </w:pPr>
+      <w:proofErr w:type="spellStart"/>
+      <w:r>
+        <w:t>pdHess</w:t>
+      </w:r>
+      <w:proofErr w:type="spellEnd"/>
+      <w:r>
+        <w:t xml:space="preserve"> </w:t>
+      </w:r>
+      <w:r>
+        <w:t xml:space="preserve">= </w:t>
+      </w:r>
+      <w:r>
+        <w:t>false</w:t>
+      </w:r>
+      <w:r>
+        <w:t xml:space="preserve">: </w:t>
+      </w:r>
+      <w:r>
+        <w:t>215262-14</w:t>
+      </w:r>
+      <w:r>
+        <w:t xml:space="preserve">, </w:t>
+      </w:r>
+      <w:r>
+        <w:t>46635-1</w:t>
+      </w:r>
+    </w:p>
+    <w:p>
+      <w:pPr>
+        <w:spacing w:after="0" w:line="240" w:lineRule="auto"/>
+      </w:pPr>
+      <w:proofErr w:type="spellStart"/>
+      <w:r>
+        <w:t>logit_g_se</w:t>
+      </w:r>
+      <w:proofErr w:type="spellEnd"/>
+      <w:r>
+        <w:t xml:space="preserve"> NA</w:t>
+      </w:r>
+      <w:r>
+        <w:t xml:space="preserve"> </w:t>
+      </w:r>
+      <w:r>
+        <w:t>235399-4</w:t>
+      </w:r>
+      <w:r>
+        <w:t xml:space="preserve"> </w:t>
+      </w:r>
+      <w:r>
+        <w:rPr>
+          <w:highlight w:val="yellow"/>
+        </w:rPr>
+        <w:sym w:font="Wingdings" w:char="F0E0"/>
+      </w:r>
+      <w:r>
+        <w:rPr>
+          <w:highlight w:val="yellow"/>
+        </w:rPr>
+        <w:t xml:space="preserve"> so worse</w:t>
+      </w:r>
+    </w:p>
+    <w:p>
+      <w:pPr>
+        <w:spacing w:after="0" w:line="240" w:lineRule="auto"/>
+        <w:rPr>
+          <w:b/>
+          <w:bCs/>
+        </w:rPr>
+      </w:pPr>
+      <w:r>
+        <w:rPr>
+          <w:b/>
+          <w:bCs/>
+        </w:rPr>
+        <w:t xml:space="preserve">How much do things change if </w:t>
+      </w:r>
+      <w:r>
+        <w:rPr>
+          <w:b/>
+          <w:bCs/>
+        </w:rPr>
+        <w:t>short is &lt;</w:t>
+      </w:r>
+      <w:r>
+        <w:rPr>
+          <w:b/>
+          <w:bCs/>
+        </w:rPr>
+        <w:t>15</w:t>
+      </w:r>
+      <w:r>
+        <w:rPr>
+          <w:b/>
+          <w:bCs/>
+        </w:rPr>
+        <w:t xml:space="preserve"> loc</w:t>
+      </w:r>
+      <w:r>
+        <w:rPr>
+          <w:b/>
+          <w:bCs/>
+        </w:rPr>
+        <w:t>?</w:t>
+      </w:r>
+    </w:p>
+    <w:p>
+      <w:pPr>
+        <w:spacing w:after="0" w:line="240" w:lineRule="auto"/>
+      </w:pPr>
+      <w:r>
+        <w:t xml:space="preserve">Even more issues </w:t>
+      </w:r>
+      <w:r>
+        <w:rPr>
+          <w:highlight w:val="yellow"/>
+        </w:rPr>
+        <w:sym w:font="Wingdings" w:char="F0E0"/>
+      </w:r>
+      <w:r>
+        <w:rPr>
+          <w:highlight w:val="yellow"/>
+        </w:rPr>
+        <w:t xml:space="preserve"> so worse</w:t>
+      </w:r>
+    </w:p>
+    <w:p>
+      <w:pPr>
+        <w:spacing w:after="0" w:line="240" w:lineRule="auto"/>
+      </w:pPr>
+      <w:r>
+        <w:rPr>
+          <w:highlight w:val="yellow"/>
+        </w:rPr>
+        <w:t xml:space="preserve">--- so </w:t>
+      </w:r>
+      <w:r>
+        <w:rPr>
+          <w:highlight w:val="yellow"/>
+        </w:rPr>
+        <w:t>&lt;25 loc</w:t>
+      </w:r>
+      <w:r>
+        <w:rPr>
+          <w:highlight w:val="yellow"/>
+        </w:rPr>
+        <w:t xml:space="preserve"> seems pretty good</w:t>
+      </w:r>
+    </w:p>
+    <w:p>
+      <w:pPr>
+        <w:spacing w:after="0" w:line="240" w:lineRule="auto"/>
+      </w:pPr>
+    </w:p>
+    <w:p>
+      <w:pPr>
+        <w:spacing w:after="0" w:line="240" w:lineRule="auto"/>
+      </w:pPr>
     </w:p>
     <w:p>
       <w:pPr>
@@ -1814,13 +2639,12 @@
 <file path=word/numbering.xml><?xml version="1.0" encoding="utf-8"?>
 <w:numbering xmlns:wpc="http://schemas.microsoft.com/office/word/2010/wordprocessingCanvas" xmlns:cx="http://schemas.microsoft.com/office/drawing/2014/chartex" xmlns:cx1="http://schemas.microsoft.com/office/drawing/2015/9/8/chartex" xmlns:cx2="http://schemas.microsoft.com/office/drawing/2015/10/21/chartex" xmlns:cx3="http://schemas.microsoft.com/office/drawing/2016/5/9/chartex" xmlns:cx4="http://schemas.microsoft.com/office/drawing/2016/5/10/chartex" xmlns:cx5="http://schemas.microsoft.com/office/drawing/2016/5/11/chartex" xmlns:cx6="http://schemas.microsoft.com/office/drawing/2016/5/12/chartex" xmlns:cx7="http://schemas.microsoft.com/office/drawing/2016/5/13/chartex" xmlns:cx8="http://schemas.microsoft.com/office/drawing/2016/5/14/chartex" xmlns:mc="http://schemas.openxmlformats.org/markup-compatibility/2006" xmlns:aink="http://schemas.microsoft.com/office/drawing/2016/ink" xmlns:am3d="http://schemas.microsoft.com/office/drawing/2017/model3d" xmlns:o="urn:schemas-microsoft-com:office:office" xmlns:oel="http://schemas.microsoft.com/office/2019/extlst" xmlns:r="http://schemas.openxmlformats.org/officeDocument/2006/relationships" xmlns:m="http://schemas.openxmlformats.org/officeDocument/2006/math" xmlns:v="urn:schemas-microsoft-com:vml" xmlns:wp14="http://schemas.microsoft.com/office/word/2010/wordprocessingDrawing" xmlns:wp="http://schemas.openxmlformats.org/drawingml/2006/wordprocessingDrawing" xmlns:w10="urn:schemas-microsoft-com:office:word" xmlns:w="http://schemas.openxmlformats.org/wordprocessingml/2006/main" xmlns:w14="http://schemas.microsoft.com/office/word/2010/wordml" xmlns:w15="http://schemas.microsoft.com/office/word/2012/wordml" xmlns:w16cex="http://schemas.microsoft.com/office/word/2018/wordml/cex" xmlns:w16cid="http://schemas.microsoft.com/office/word/2016/wordml/cid" xmlns:w16="http://schemas.microsoft.com/office/word/2018/wordml" xmlns:w16sdtdh="http://schemas.microsoft.com/office/word/2020/wordml/sdtdatahash" xmlns:w16se="http://schemas.microsoft.com/office/word/2015/wordml/symex" xmlns:wpg="http://schemas.microsoft.com/office/word/2010/wordprocessingGroup" xmlns:wpi="http://schemas.microsoft.com/office/word/2010/wordprocessingInk" xmlns:wne="http://schemas.microsoft.com/office/word/2006/wordml" xmlns:wps="http://schemas.microsoft.com/office/word/2010/wordprocessingShape" mc:Ignorable="w14 w15 w16se w16cid w16 w16cex w16sdtdh wp14">
   <w:abstractNum w:abstractNumId="0" w15:restartNumberingAfterBreak="0">
-    <w:nsid w:val="0E0F7ACC"/>
+    <w:nsid w:val="0A185D44"/>
     <w:multiLevelType w:val="hybridMultilevel"/>
-    <w:tmpl w:val="6F00BB5C"/>
-    <w:lvl w:ilvl="0" w:tplc="E1B0A878">
-      <w:start w:val="45"/>
+    <w:tmpl w:val="BF3E2DFE"/>
+    <w:lvl w:ilvl="0" w:tplc="ABD20BA2">
       <w:numFmt w:val="bullet"/>
-      <w:lvlText w:val=""/>
+      <w:lvlText w:val=""/>
       <w:lvlJc w:val="left"/>
       <w:pPr>
         <w:ind w:left="720" w:hanging="360"/>
@@ -1927,6 +2751,119 @@
     </w:lvl>
   </w:abstractNum>
   <w:abstractNum w:abstractNumId="1" w15:restartNumberingAfterBreak="0">
+    <w:nsid w:val="0E0F7ACC"/>
+    <w:multiLevelType w:val="hybridMultilevel"/>
+    <w:tmpl w:val="6F00BB5C"/>
+    <w:lvl w:ilvl="0" w:tplc="E1B0A878">
+      <w:start w:val="45"/>
+      <w:numFmt w:val="bullet"/>
+      <w:lvlText w:val=""/>
+      <w:lvlJc w:val="left"/>
+      <w:pPr>
+        <w:ind w:left="720" w:hanging="360"/>
+      </w:pPr>
+      <w:rPr>
+        <w:rFonts w:ascii="Wingdings" w:eastAsiaTheme="minorHAnsi" w:hAnsi="Wingdings" w:cstheme="minorBidi" w:hint="default"/>
+      </w:rPr>
+    </w:lvl>
+    <w:lvl w:ilvl="1" w:tplc="14090003" w:tentative="1">
+      <w:start w:val="1"/>
+      <w:numFmt w:val="bullet"/>
+      <w:lvlText w:val="o"/>
+      <w:lvlJc w:val="left"/>
+      <w:pPr>
+        <w:ind w:left="1440" w:hanging="360"/>
+      </w:pPr>
+      <w:rPr>
+        <w:rFonts w:ascii="Courier New" w:hAnsi="Courier New" w:cs="Courier New" w:hint="default"/>
+      </w:rPr>
+    </w:lvl>
+    <w:lvl w:ilvl="2" w:tplc="14090005" w:tentative="1">
+      <w:start w:val="1"/>
+      <w:numFmt w:val="bullet"/>
+      <w:lvlText w:val=""/>
+      <w:lvlJc w:val="left"/>
+      <w:pPr>
+        <w:ind w:left="2160" w:hanging="360"/>
+      </w:pPr>
+      <w:rPr>
+        <w:rFonts w:ascii="Wingdings" w:hAnsi="Wingdings" w:hint="default"/>
+      </w:rPr>
+    </w:lvl>
+    <w:lvl w:ilvl="3" w:tplc="14090001" w:tentative="1">
+      <w:start w:val="1"/>
+      <w:numFmt w:val="bullet"/>
+      <w:lvlText w:val=""/>
+      <w:lvlJc w:val="left"/>
+      <w:pPr>
+        <w:ind w:left="2880" w:hanging="360"/>
+      </w:pPr>
+      <w:rPr>
+        <w:rFonts w:ascii="Symbol" w:hAnsi="Symbol" w:hint="default"/>
+      </w:rPr>
+    </w:lvl>
+    <w:lvl w:ilvl="4" w:tplc="14090003" w:tentative="1">
+      <w:start w:val="1"/>
+      <w:numFmt w:val="bullet"/>
+      <w:lvlText w:val="o"/>
+      <w:lvlJc w:val="left"/>
+      <w:pPr>
+        <w:ind w:left="3600" w:hanging="360"/>
+      </w:pPr>
+      <w:rPr>
+        <w:rFonts w:ascii="Courier New" w:hAnsi="Courier New" w:cs="Courier New" w:hint="default"/>
+      </w:rPr>
+    </w:lvl>
+    <w:lvl w:ilvl="5" w:tplc="14090005" w:tentative="1">
+      <w:start w:val="1"/>
+      <w:numFmt w:val="bullet"/>
+      <w:lvlText w:val=""/>
+      <w:lvlJc w:val="left"/>
+      <w:pPr>
+        <w:ind w:left="4320" w:hanging="360"/>
+      </w:pPr>
+      <w:rPr>
+        <w:rFonts w:ascii="Wingdings" w:hAnsi="Wingdings" w:hint="default"/>
+      </w:rPr>
+    </w:lvl>
+    <w:lvl w:ilvl="6" w:tplc="14090001" w:tentative="1">
+      <w:start w:val="1"/>
+      <w:numFmt w:val="bullet"/>
+      <w:lvlText w:val=""/>
+      <w:lvlJc w:val="left"/>
+      <w:pPr>
+        <w:ind w:left="5040" w:hanging="360"/>
+      </w:pPr>
+      <w:rPr>
+        <w:rFonts w:ascii="Symbol" w:hAnsi="Symbol" w:hint="default"/>
+      </w:rPr>
+    </w:lvl>
+    <w:lvl w:ilvl="7" w:tplc="14090003" w:tentative="1">
+      <w:start w:val="1"/>
+      <w:numFmt w:val="bullet"/>
+      <w:lvlText w:val="o"/>
+      <w:lvlJc w:val="left"/>
+      <w:pPr>
+        <w:ind w:left="5760" w:hanging="360"/>
+      </w:pPr>
+      <w:rPr>
+        <w:rFonts w:ascii="Courier New" w:hAnsi="Courier New" w:cs="Courier New" w:hint="default"/>
+      </w:rPr>
+    </w:lvl>
+    <w:lvl w:ilvl="8" w:tplc="14090005" w:tentative="1">
+      <w:start w:val="1"/>
+      <w:numFmt w:val="bullet"/>
+      <w:lvlText w:val=""/>
+      <w:lvlJc w:val="left"/>
+      <w:pPr>
+        <w:ind w:left="6480" w:hanging="360"/>
+      </w:pPr>
+      <w:rPr>
+        <w:rFonts w:ascii="Wingdings" w:hAnsi="Wingdings" w:hint="default"/>
+      </w:rPr>
+    </w:lvl>
+  </w:abstractNum>
+  <w:abstractNum w:abstractNumId="2" w15:restartNumberingAfterBreak="0">
     <w:nsid w:val="52DC7EBD"/>
     <w:multiLevelType w:val="hybridMultilevel"/>
     <w:tmpl w:val="49D6F6D0"/>
@@ -2039,9 +2976,12 @@
     </w:lvl>
   </w:abstractNum>
   <w:num w:numId="1" w16cid:durableId="1809009008">
+    <w:abstractNumId w:val="2"/>
+  </w:num>
+  <w:num w:numId="2" w16cid:durableId="1023556010">
     <w:abstractNumId w:val="1"/>
   </w:num>
-  <w:num w:numId="2" w16cid:durableId="1023556010">
+  <w:num w:numId="3" w16cid:durableId="1857041766">
     <w:abstractNumId w:val="0"/>
   </w:num>
 </w:numbering>
